--- a/dokumentacija novo.docx
+++ b/dokumentacija novo.docx
@@ -9912,9 +9912,9 @@
         </w:rPr>
         <w:drawing>
           <wp:inline distT="0" distB="0" distL="0" distR="0">
-            <wp:extent cx="5727700" cy="2521239"/>
+            <wp:extent cx="5727700" cy="2696792"/>
             <wp:effectExtent l="19050" t="0" r="6350" b="0"/>
-            <wp:docPr id="16" name="Slika 16"/>
+            <wp:docPr id="1" name="Slika 1"/>
             <wp:cNvGraphicFramePr>
               <a:graphicFrameLocks xmlns:a="http://schemas.openxmlformats.org/drawingml/2006/main" noChangeAspect="1"/>
             </wp:cNvGraphicFramePr>
@@ -9922,7 +9922,7 @@
               <a:graphicData uri="http://schemas.openxmlformats.org/drawingml/2006/picture">
                 <pic:pic xmlns:pic="http://schemas.openxmlformats.org/drawingml/2006/picture">
                   <pic:nvPicPr>
-                    <pic:cNvPr id="0" name="Picture 16"/>
+                    <pic:cNvPr id="0" name="Picture 1"/>
                     <pic:cNvPicPr>
                       <a:picLocks noChangeAspect="1" noChangeArrowheads="1"/>
                     </pic:cNvPicPr>
@@ -9937,7 +9937,7 @@
                   <pic:spPr bwMode="auto">
                     <a:xfrm>
                       <a:off x="0" y="0"/>
-                      <a:ext cx="5727700" cy="2521239"/>
+                      <a:ext cx="5727700" cy="2696792"/>
                     </a:xfrm>
                     <a:prstGeom prst="rect">
                       <a:avLst/>
@@ -21637,7 +21637,7 @@
         <w:rPr>
           <w:noProof/>
         </w:rPr>
-        <w:t>19</w:t>
+        <w:t>20</w:t>
       </w:r>
     </w:fldSimple>
   </w:p>
@@ -23388,6 +23388,15 @@
 </file>
 
 <file path=customXml/item1.xml><?xml version="1.0" encoding="utf-8"?>
+<p:properties xmlns:p="http://schemas.microsoft.com/office/2006/metadata/properties" xmlns:xsi="http://www.w3.org/2001/XMLSchema-instance" xmlns:pc="http://schemas.microsoft.com/office/infopath/2007/PartnerControls">
+  <documentManagement>
+    <Bilje_x0161_ke xmlns="c631bf9f-8746-46a6-b0c8-700876692390" xsi:nil="true"/>
+    <Datum xmlns="c631bf9f-8746-46a6-b0c8-700876692390" xsi:nil="true"/>
+  </documentManagement>
+</p:properties>
+</file>
+
+<file path=customXml/item2.xml><?xml version="1.0" encoding="utf-8"?>
 <?mso-contentType ?>
 <FormTemplates xmlns="http://schemas.microsoft.com/sharepoint/v3/contenttype/forms">
   <Display>DocumentLibraryForm</Display>
@@ -23396,20 +23405,7 @@
 </FormTemplates>
 </file>
 
-<file path=customXml/item2.xml><?xml version="1.0" encoding="utf-8"?>
-<p:properties xmlns:p="http://schemas.microsoft.com/office/2006/metadata/properties" xmlns:xsi="http://www.w3.org/2001/XMLSchema-instance" xmlns:pc="http://schemas.microsoft.com/office/infopath/2007/PartnerControls">
-  <documentManagement>
-    <Bilje_x0161_ke xmlns="c631bf9f-8746-46a6-b0c8-700876692390" xsi:nil="true"/>
-    <Datum xmlns="c631bf9f-8746-46a6-b0c8-700876692390" xsi:nil="true"/>
-  </documentManagement>
-</p:properties>
-</file>
-
 <file path=customXml/item3.xml><?xml version="1.0" encoding="utf-8"?>
-<b:Sources xmlns:b="http://schemas.openxmlformats.org/officeDocument/2006/bibliography" xmlns="http://schemas.openxmlformats.org/officeDocument/2006/bibliography" SelectedStyle="\APA.XSL" StyleName="APA"/>
-</file>
-
-<file path=customXml/item4.xml><?xml version="1.0" encoding="utf-8"?>
 <ct:contentTypeSchema xmlns:ct="http://schemas.microsoft.com/office/2006/metadata/contentType" xmlns:ma="http://schemas.microsoft.com/office/2006/metadata/properties/metaAttributes" ct:_="" ma:_="" ma:contentTypeName="Dokument" ma:contentTypeID="0x010100ABABADB4456DD74EBED49AA01446A6B1" ma:contentTypeVersion="10" ma:contentTypeDescription="Stvaranje novog dokumenta." ma:contentTypeScope="" ma:versionID="5e120a534d1c81d287b0fce68c835014">
   <xsd:schema xmlns:xsd="http://www.w3.org/2001/XMLSchema" xmlns:xs="http://www.w3.org/2001/XMLSchema" xmlns:p="http://schemas.microsoft.com/office/2006/metadata/properties" xmlns:ns2="c631bf9f-8746-46a6-b0c8-700876692390" targetNamespace="http://schemas.microsoft.com/office/2006/metadata/properties" ma:root="true" ma:fieldsID="c5280616a158f2f42e0942508c340c92" ns2:_="">
     <xsd:import namespace="c631bf9f-8746-46a6-b0c8-700876692390"/>
@@ -23593,15 +23589,11 @@
 </ct:contentTypeSchema>
 </file>
 
-<file path=customXml/itemProps1.xml><?xml version="1.0" encoding="utf-8"?>
-<ds:datastoreItem xmlns:ds="http://schemas.openxmlformats.org/officeDocument/2006/customXml" ds:itemID="{6DD3C274-42DD-4BE2-8E47-1CBC11DF8145}">
-  <ds:schemaRefs>
-    <ds:schemaRef ds:uri="http://schemas.microsoft.com/sharepoint/v3/contenttype/forms"/>
-  </ds:schemaRefs>
-</ds:datastoreItem>
+<file path=customXml/item4.xml><?xml version="1.0" encoding="utf-8"?>
+<b:Sources xmlns:b="http://schemas.openxmlformats.org/officeDocument/2006/bibliography" xmlns="http://schemas.openxmlformats.org/officeDocument/2006/bibliography" SelectedStyle="\APA.XSL" StyleName="APA"/>
 </file>
 
-<file path=customXml/itemProps2.xml><?xml version="1.0" encoding="utf-8"?>
+<file path=customXml/itemProps1.xml><?xml version="1.0" encoding="utf-8"?>
 <ds:datastoreItem xmlns:ds="http://schemas.openxmlformats.org/officeDocument/2006/customXml" ds:itemID="{8B423A27-EE78-4CAA-BF73-7E9FB4B8A4C6}">
   <ds:schemaRefs>
     <ds:schemaRef ds:uri="http://schemas.microsoft.com/office/2006/metadata/properties"/>
@@ -23611,15 +23603,15 @@
 </ds:datastoreItem>
 </file>
 
-<file path=customXml/itemProps3.xml><?xml version="1.0" encoding="utf-8"?>
-<ds:datastoreItem xmlns:ds="http://schemas.openxmlformats.org/officeDocument/2006/customXml" ds:itemID="{C4497402-517F-4B38-BF76-8BA5F9C56AC6}">
+<file path=customXml/itemProps2.xml><?xml version="1.0" encoding="utf-8"?>
+<ds:datastoreItem xmlns:ds="http://schemas.openxmlformats.org/officeDocument/2006/customXml" ds:itemID="{6DD3C274-42DD-4BE2-8E47-1CBC11DF8145}">
   <ds:schemaRefs>
-    <ds:schemaRef ds:uri="http://schemas.openxmlformats.org/officeDocument/2006/bibliography"/>
+    <ds:schemaRef ds:uri="http://schemas.microsoft.com/sharepoint/v3/contenttype/forms"/>
   </ds:schemaRefs>
 </ds:datastoreItem>
 </file>
 
-<file path=customXml/itemProps4.xml><?xml version="1.0" encoding="utf-8"?>
+<file path=customXml/itemProps3.xml><?xml version="1.0" encoding="utf-8"?>
 <ds:datastoreItem xmlns:ds="http://schemas.openxmlformats.org/officeDocument/2006/customXml" ds:itemID="{6B244618-CC85-4146-8B1D-9982EDF85728}">
   <ds:schemaRefs>
     <ds:schemaRef ds:uri="http://schemas.microsoft.com/office/2006/metadata/contentType"/>
@@ -23635,4 +23627,12 @@
     <ds:schemaRef ds:uri="http://schemas.microsoft.com/internal/obd"/>
   </ds:schemaRefs>
 </ds:datastoreItem>
+</file>
+
+<file path=customXml/itemProps4.xml><?xml version="1.0" encoding="utf-8"?>
+<ds:datastoreItem xmlns:ds="http://schemas.openxmlformats.org/officeDocument/2006/customXml" ds:itemID="{C4497402-517F-4B38-BF76-8BA5F9C56AC6}">
+  <ds:schemaRefs>
+    <ds:schemaRef ds:uri="http://schemas.openxmlformats.org/officeDocument/2006/bibliography"/>
+  </ds:schemaRefs>
+</ds:datastoreItem>
 </file>
--- a/dokumentacija novo.docx
+++ b/dokumentacija novo.docx
@@ -4920,7 +4920,7 @@
           <w:sz w:val="24"/>
         </w:rPr>
       </w:pPr>
-      <w:bookmarkStart w:id="5" w:name="_Toc44933016"/>
+      <w:bookmarkStart w:id="5" w:name="_Toc45338828"/>
       <w:r>
         <w:rPr>
           <w:rFonts w:ascii="Times New Roman" w:hAnsi="Times New Roman"/>
@@ -5830,7 +5830,7 @@
           <w:sz w:val="24"/>
         </w:rPr>
       </w:pPr>
-      <w:bookmarkStart w:id="8" w:name="_Toc44933017"/>
+      <w:bookmarkStart w:id="8" w:name="_Toc45338829"/>
       <w:r>
         <w:rPr>
           <w:rFonts w:ascii="Times New Roman" w:hAnsi="Times New Roman"/>
@@ -6550,7 +6550,7 @@
           <w:sz w:val="24"/>
         </w:rPr>
       </w:pPr>
-      <w:bookmarkStart w:id="10" w:name="_Toc44933018"/>
+      <w:bookmarkStart w:id="10" w:name="_Toc45338830"/>
       <w:r>
         <w:rPr>
           <w:rFonts w:ascii="Times New Roman" w:hAnsi="Times New Roman"/>
@@ -7370,7 +7370,7 @@
           <w:sz w:val="24"/>
         </w:rPr>
       </w:pPr>
-      <w:bookmarkStart w:id="12" w:name="_Toc44933019"/>
+      <w:bookmarkStart w:id="12" w:name="_Toc45338831"/>
       <w:r>
         <w:rPr>
           <w:rFonts w:ascii="Times New Roman" w:hAnsi="Times New Roman"/>
@@ -7993,7 +7993,7 @@
           <w:sz w:val="24"/>
         </w:rPr>
       </w:pPr>
-      <w:bookmarkStart w:id="14" w:name="_Toc44933020"/>
+      <w:bookmarkStart w:id="14" w:name="_Toc45338832"/>
       <w:r>
         <w:rPr>
           <w:rFonts w:ascii="Times New Roman" w:hAnsi="Times New Roman"/>
@@ -8200,7 +8200,7 @@
           <w:sz w:val="24"/>
         </w:rPr>
       </w:pPr>
-      <w:bookmarkStart w:id="16" w:name="_Toc44933021"/>
+      <w:bookmarkStart w:id="16" w:name="_Toc45338833"/>
       <w:r>
         <w:rPr>
           <w:rFonts w:ascii="Times New Roman" w:hAnsi="Times New Roman"/>
@@ -8561,7 +8561,7 @@
           <w:sz w:val="24"/>
         </w:rPr>
       </w:pPr>
-      <w:bookmarkStart w:id="18" w:name="_Toc44933022"/>
+      <w:bookmarkStart w:id="18" w:name="_Toc45338834"/>
       <w:r>
         <w:rPr>
           <w:rFonts w:ascii="Times New Roman" w:hAnsi="Times New Roman"/>
@@ -8934,7 +8934,7 @@
           <w:lang w:eastAsia="en-US"/>
         </w:rPr>
       </w:pPr>
-      <w:bookmarkStart w:id="20" w:name="_Toc44933023"/>
+      <w:bookmarkStart w:id="20" w:name="_Toc45338835"/>
       <w:r>
         <w:rPr>
           <w:rFonts w:ascii="Times New Roman" w:hAnsi="Times New Roman"/>
@@ -9101,7 +9101,7 @@
           <w:sz w:val="24"/>
         </w:rPr>
       </w:pPr>
-      <w:bookmarkStart w:id="21" w:name="_Toc44933024"/>
+      <w:bookmarkStart w:id="21" w:name="_Toc45338836"/>
       <w:r>
         <w:rPr>
           <w:rFonts w:ascii="Times New Roman" w:hAnsi="Times New Roman"/>
@@ -9313,7 +9313,7 @@
           <w:sz w:val="24"/>
         </w:rPr>
       </w:pPr>
-      <w:bookmarkStart w:id="22" w:name="_Toc44933025"/>
+      <w:bookmarkStart w:id="22" w:name="_Toc45338837"/>
       <w:r>
         <w:rPr>
           <w:rFonts w:ascii="Times New Roman" w:hAnsi="Times New Roman"/>
@@ -9663,7 +9663,7 @@
           <w:lang w:eastAsia="en-US"/>
         </w:rPr>
       </w:pPr>
-      <w:bookmarkStart w:id="23" w:name="_Toc44933026"/>
+      <w:bookmarkStart w:id="23" w:name="_Toc45338838"/>
       <w:r>
         <w:rPr>
           <w:rFonts w:ascii="Times New Roman" w:hAnsi="Times New Roman"/>
@@ -9842,7 +9842,7 @@
           <w:sz w:val="24"/>
         </w:rPr>
       </w:pPr>
-      <w:bookmarkStart w:id="24" w:name="_Toc44933027"/>
+      <w:bookmarkStart w:id="24" w:name="_Toc45338839"/>
       <w:r>
         <w:rPr>
           <w:rFonts w:ascii="Times New Roman" w:hAnsi="Times New Roman"/>
@@ -10024,7 +10024,7 @@
           <w:sz w:val="24"/>
         </w:rPr>
       </w:pPr>
-      <w:bookmarkStart w:id="25" w:name="_Toc44933028"/>
+      <w:bookmarkStart w:id="25" w:name="_Toc45338840"/>
       <w:r>
         <w:rPr>
           <w:rFonts w:ascii="Times New Roman" w:hAnsi="Times New Roman"/>
@@ -10427,7 +10427,7 @@
           <w:lang w:eastAsia="en-US"/>
         </w:rPr>
       </w:pPr>
-      <w:bookmarkStart w:id="26" w:name="_Toc44933029"/>
+      <w:bookmarkStart w:id="26" w:name="_Toc45338841"/>
       <w:r>
         <w:rPr>
           <w:rFonts w:ascii="Times New Roman" w:hAnsi="Times New Roman"/>
@@ -10617,7 +10617,7 @@
           <w:sz w:val="24"/>
         </w:rPr>
       </w:pPr>
-      <w:bookmarkStart w:id="27" w:name="_Toc44933030"/>
+      <w:bookmarkStart w:id="27" w:name="_Toc45338842"/>
       <w:r>
         <w:rPr>
           <w:rFonts w:ascii="Times New Roman" w:hAnsi="Times New Roman"/>
@@ -11030,7 +11030,7 @@
           <w:sz w:val="24"/>
         </w:rPr>
       </w:pPr>
-      <w:bookmarkStart w:id="31" w:name="_Toc44933031"/>
+      <w:bookmarkStart w:id="31" w:name="_Toc45338843"/>
       <w:r>
         <w:rPr>
           <w:rFonts w:ascii="Times New Roman" w:hAnsi="Times New Roman"/>
@@ -11208,7 +11208,7 @@
           <w:sz w:val="24"/>
         </w:rPr>
       </w:pPr>
-      <w:bookmarkStart w:id="32" w:name="_Toc44933032"/>
+      <w:bookmarkStart w:id="32" w:name="_Toc45338844"/>
       <w:r>
         <w:rPr>
           <w:rFonts w:ascii="Times New Roman" w:hAnsi="Times New Roman"/>
@@ -11371,7 +11371,7 @@
           <w:sz w:val="24"/>
         </w:rPr>
       </w:pPr>
-      <w:bookmarkStart w:id="33" w:name="_Toc44933033"/>
+      <w:bookmarkStart w:id="33" w:name="_Toc45338845"/>
       <w:r>
         <w:rPr>
           <w:rFonts w:ascii="Times New Roman" w:hAnsi="Times New Roman"/>
@@ -11550,7 +11550,7 @@
           <w:sz w:val="24"/>
         </w:rPr>
       </w:pPr>
-      <w:bookmarkStart w:id="35" w:name="_Toc44933034"/>
+      <w:bookmarkStart w:id="35" w:name="_Toc45338846"/>
       <w:r>
         <w:rPr>
           <w:rFonts w:ascii="Times New Roman" w:hAnsi="Times New Roman"/>
@@ -11732,7 +11732,7 @@
           <w:sz w:val="24"/>
         </w:rPr>
       </w:pPr>
-      <w:bookmarkStart w:id="36" w:name="_Toc44933035"/>
+      <w:bookmarkStart w:id="36" w:name="_Toc45338847"/>
       <w:r>
         <w:rPr>
           <w:rFonts w:ascii="Times New Roman" w:hAnsi="Times New Roman"/>
@@ -11895,7 +11895,7 @@
           <w:sz w:val="24"/>
         </w:rPr>
       </w:pPr>
-      <w:bookmarkStart w:id="37" w:name="_Toc44933036"/>
+      <w:bookmarkStart w:id="37" w:name="_Toc45338848"/>
       <w:r>
         <w:rPr>
           <w:rFonts w:ascii="Times New Roman" w:hAnsi="Times New Roman"/>
@@ -12097,7 +12097,7 @@
           <w:sz w:val="24"/>
         </w:rPr>
       </w:pPr>
-      <w:bookmarkStart w:id="38" w:name="_Toc44933037"/>
+      <w:bookmarkStart w:id="38" w:name="_Toc45338849"/>
       <w:r>
         <w:rPr>
           <w:rFonts w:ascii="Times New Roman" w:hAnsi="Times New Roman"/>
@@ -12287,7 +12287,7 @@
           <w:sz w:val="24"/>
         </w:rPr>
       </w:pPr>
-      <w:bookmarkStart w:id="39" w:name="_Toc44933038"/>
+      <w:bookmarkStart w:id="39" w:name="_Toc45338850"/>
       <w:r>
         <w:rPr>
           <w:rFonts w:ascii="Times New Roman" w:hAnsi="Times New Roman"/>
@@ -12500,7 +12500,7 @@
           <w:sz w:val="24"/>
         </w:rPr>
       </w:pPr>
-      <w:bookmarkStart w:id="40" w:name="_Toc44933039"/>
+      <w:bookmarkStart w:id="40" w:name="_Toc45338851"/>
       <w:r>
         <w:rPr>
           <w:rFonts w:ascii="Times New Roman" w:hAnsi="Times New Roman"/>
@@ -12697,7 +12697,7 @@
           <w:lang w:eastAsia="en-US"/>
         </w:rPr>
       </w:pPr>
-      <w:bookmarkStart w:id="41" w:name="_Toc44933040"/>
+      <w:bookmarkStart w:id="41" w:name="_Toc45338852"/>
       <w:r>
         <w:rPr>
           <w:rFonts w:ascii="Times New Roman" w:hAnsi="Times New Roman"/>
@@ -12895,7 +12895,7 @@
           <w:sz w:val="24"/>
         </w:rPr>
       </w:pPr>
-      <w:bookmarkStart w:id="42" w:name="_Toc44933041"/>
+      <w:bookmarkStart w:id="42" w:name="_Toc45338853"/>
       <w:r>
         <w:rPr>
           <w:rFonts w:ascii="Times New Roman" w:hAnsi="Times New Roman"/>
@@ -13092,7 +13092,7 @@
           <w:sz w:val="24"/>
         </w:rPr>
       </w:pPr>
-      <w:bookmarkStart w:id="43" w:name="_Toc44933042"/>
+      <w:bookmarkStart w:id="43" w:name="_Toc45338854"/>
       <w:r>
         <w:rPr>
           <w:rFonts w:ascii="Times New Roman" w:hAnsi="Times New Roman"/>
@@ -13409,7 +13409,7 @@
           <w:sz w:val="24"/>
         </w:rPr>
       </w:pPr>
-      <w:bookmarkStart w:id="44" w:name="_Toc44933043"/>
+      <w:bookmarkStart w:id="44" w:name="_Toc45338855"/>
       <w:r>
         <w:rPr>
           <w:rFonts w:ascii="Times New Roman" w:hAnsi="Times New Roman"/>
@@ -13572,7 +13572,7 @@
           <w:sz w:val="24"/>
         </w:rPr>
       </w:pPr>
-      <w:bookmarkStart w:id="45" w:name="_Toc44933044"/>
+      <w:bookmarkStart w:id="45" w:name="_Toc45338856"/>
       <w:r>
         <w:rPr>
           <w:rFonts w:ascii="Times New Roman" w:hAnsi="Times New Roman"/>
@@ -13784,7 +13784,7 @@
           <w:sz w:val="24"/>
         </w:rPr>
       </w:pPr>
-      <w:bookmarkStart w:id="46" w:name="_Toc44933045"/>
+      <w:bookmarkStart w:id="46" w:name="_Toc45338857"/>
       <w:r>
         <w:rPr>
           <w:rFonts w:ascii="Times New Roman" w:hAnsi="Times New Roman"/>
@@ -13981,7 +13981,7 @@
           <w:sz w:val="24"/>
         </w:rPr>
       </w:pPr>
-      <w:bookmarkStart w:id="47" w:name="_Toc44933046"/>
+      <w:bookmarkStart w:id="47" w:name="_Toc45338858"/>
       <w:r>
         <w:rPr>
           <w:rFonts w:ascii="Times New Roman" w:hAnsi="Times New Roman"/>
@@ -14170,7 +14170,7 @@
           <w:sz w:val="24"/>
         </w:rPr>
       </w:pPr>
-      <w:bookmarkStart w:id="48" w:name="_Toc44933047"/>
+      <w:bookmarkStart w:id="48" w:name="_Toc45338859"/>
       <w:r>
         <w:rPr>
           <w:rFonts w:ascii="Times New Roman" w:hAnsi="Times New Roman"/>
@@ -14360,7 +14360,7 @@
           <w:sz w:val="24"/>
         </w:rPr>
       </w:pPr>
-      <w:bookmarkStart w:id="49" w:name="_Toc44933048"/>
+      <w:bookmarkStart w:id="49" w:name="_Toc45338860"/>
       <w:r>
         <w:rPr>
           <w:rFonts w:ascii="Times New Roman" w:hAnsi="Times New Roman"/>
@@ -14998,7 +14998,7 @@
         </w:rPr>
         <w:t xml:space="preserve"> </w:t>
       </w:r>
-      <w:bookmarkStart w:id="54" w:name="_Toc44933049"/>
+      <w:bookmarkStart w:id="54" w:name="_Toc45338861"/>
       <w:r>
         <w:rPr>
           <w:rFonts w:ascii="Times New Roman" w:hAnsi="Times New Roman"/>
@@ -15178,7 +15178,7 @@
           <w:sz w:val="24"/>
         </w:rPr>
       </w:pPr>
-      <w:bookmarkStart w:id="55" w:name="_Toc44933050"/>
+      <w:bookmarkStart w:id="55" w:name="_Toc45338862"/>
       <w:r>
         <w:rPr>
           <w:rFonts w:ascii="Times New Roman" w:hAnsi="Times New Roman"/>
@@ -15416,7 +15416,7 @@
           <w:sz w:val="24"/>
         </w:rPr>
       </w:pPr>
-      <w:bookmarkStart w:id="56" w:name="_Toc44933051"/>
+      <w:bookmarkStart w:id="56" w:name="_Toc45338863"/>
       <w:r>
         <w:rPr>
           <w:rFonts w:ascii="Times New Roman" w:hAnsi="Times New Roman"/>
@@ -15643,7 +15643,7 @@
           <w:sz w:val="24"/>
         </w:rPr>
       </w:pPr>
-      <w:bookmarkStart w:id="57" w:name="_Toc44933052"/>
+      <w:bookmarkStart w:id="57" w:name="_Toc45338864"/>
       <w:r>
         <w:rPr>
           <w:rFonts w:ascii="Times New Roman" w:hAnsi="Times New Roman"/>
@@ -15860,182 +15860,6 @@
         <w:jc w:val="both"/>
         <w:rPr>
           <w:rFonts w:ascii="Times New Roman" w:hAnsi="Times New Roman"/>
-          <w:bCs/>
-          <w:color w:val="365F91" w:themeColor="accent1" w:themeShade="BF"/>
-          <w:sz w:val="24"/>
-        </w:rPr>
-      </w:pPr>
-      <w:bookmarkStart w:id="58" w:name="_Toc44933053"/>
-      <w:r>
-        <w:rPr>
-          <w:rFonts w:ascii="Times New Roman" w:hAnsi="Times New Roman"/>
-          <w:bCs/>
-          <w:color w:val="365F91" w:themeColor="accent1" w:themeShade="BF"/>
-          <w:sz w:val="24"/>
-        </w:rPr>
-        <w:t xml:space="preserve">Slika </w:t>
-      </w:r>
-      <w:r>
-        <w:rPr>
-          <w:rFonts w:ascii="Times New Roman" w:hAnsi="Times New Roman"/>
-          <w:bCs/>
-          <w:color w:val="365F91" w:themeColor="accent1" w:themeShade="BF"/>
-          <w:sz w:val="24"/>
-        </w:rPr>
-        <w:fldChar w:fldCharType="begin"/>
-      </w:r>
-      <w:r>
-        <w:rPr>
-          <w:rFonts w:ascii="Times New Roman" w:hAnsi="Times New Roman"/>
-          <w:bCs/>
-          <w:color w:val="365F91" w:themeColor="accent1" w:themeShade="BF"/>
-          <w:sz w:val="24"/>
-        </w:rPr>
-        <w:instrText xml:space="preserve"> SEQ Slika \* ARABIC </w:instrText>
-      </w:r>
-      <w:r>
-        <w:rPr>
-          <w:rFonts w:ascii="Times New Roman" w:hAnsi="Times New Roman"/>
-          <w:bCs/>
-          <w:color w:val="365F91" w:themeColor="accent1" w:themeShade="BF"/>
-          <w:sz w:val="24"/>
-        </w:rPr>
-        <w:fldChar w:fldCharType="separate"/>
-      </w:r>
-      <w:r>
-        <w:rPr>
-          <w:rFonts w:ascii="Times New Roman" w:hAnsi="Times New Roman"/>
-          <w:bCs/>
-          <w:noProof/>
-          <w:color w:val="365F91" w:themeColor="accent1" w:themeShade="BF"/>
-          <w:sz w:val="24"/>
-        </w:rPr>
-        <w:t>38</w:t>
-      </w:r>
-      <w:r>
-        <w:rPr>
-          <w:rFonts w:ascii="Times New Roman" w:hAnsi="Times New Roman"/>
-          <w:color w:val="365F91" w:themeColor="accent1" w:themeShade="BF"/>
-          <w:sz w:val="24"/>
-        </w:rPr>
-        <w:fldChar w:fldCharType="end"/>
-      </w:r>
-      <w:r>
-        <w:rPr>
-          <w:rFonts w:ascii="Times New Roman" w:hAnsi="Times New Roman"/>
-          <w:bCs/>
-          <w:color w:val="365F91" w:themeColor="accent1" w:themeShade="BF"/>
-          <w:sz w:val="24"/>
-        </w:rPr>
-        <w:t>. Kreiranje super usera</w:t>
-      </w:r>
-      <w:bookmarkEnd w:id="58"/>
-    </w:p>
-    <w:p>
-      <w:pPr>
-        <w:spacing w:line="360" w:lineRule="auto"/>
-        <w:jc w:val="both"/>
-        <w:rPr>
-          <w:rFonts w:ascii="Times New Roman" w:hAnsi="Times New Roman"/>
-          <w:sz w:val="24"/>
-        </w:rPr>
-      </w:pPr>
-    </w:p>
-    <w:p>
-      <w:pPr>
-        <w:spacing w:line="360" w:lineRule="auto"/>
-        <w:jc w:val="both"/>
-        <w:rPr>
-          <w:rFonts w:ascii="Times New Roman" w:hAnsi="Times New Roman"/>
-          <w:sz w:val="24"/>
-        </w:rPr>
-      </w:pPr>
-      <w:r>
-        <w:rPr>
-          <w:rFonts w:ascii="Times New Roman" w:hAnsi="Times New Roman"/>
-          <w:noProof/>
-          <w:sz w:val="24"/>
-        </w:rPr>
-        <w:drawing>
-          <wp:inline distT="0" distB="0" distL="0" distR="0">
-            <wp:extent cx="5760720" cy="735767"/>
-            <wp:effectExtent l="19050" t="0" r="0" b="0"/>
-            <wp:docPr id="30" name="Slika 31"/>
-            <wp:cNvGraphicFramePr>
-              <a:graphicFrameLocks xmlns:a="http://schemas.openxmlformats.org/drawingml/2006/main" noChangeAspect="1"/>
-            </wp:cNvGraphicFramePr>
-            <a:graphic xmlns:a="http://schemas.openxmlformats.org/drawingml/2006/main">
-              <a:graphicData uri="http://schemas.openxmlformats.org/drawingml/2006/picture">
-                <pic:pic xmlns:pic="http://schemas.openxmlformats.org/drawingml/2006/picture">
-                  <pic:nvPicPr>
-                    <pic:cNvPr id="0" name="Picture 31"/>
-                    <pic:cNvPicPr>
-                      <a:picLocks noChangeAspect="1" noChangeArrowheads="1"/>
-                    </pic:cNvPicPr>
-                  </pic:nvPicPr>
-                  <pic:blipFill>
-                    <a:blip r:embed="rId53"/>
-                    <a:srcRect/>
-                    <a:stretch>
-                      <a:fillRect/>
-                    </a:stretch>
-                  </pic:blipFill>
-                  <pic:spPr bwMode="auto">
-                    <a:xfrm>
-                      <a:off x="0" y="0"/>
-                      <a:ext cx="5760720" cy="735767"/>
-                    </a:xfrm>
-                    <a:prstGeom prst="rect">
-                      <a:avLst/>
-                    </a:prstGeom>
-                    <a:noFill/>
-                    <a:ln w="9525">
-                      <a:noFill/>
-                      <a:miter lim="800000"/>
-                      <a:headEnd/>
-                      <a:tailEnd/>
-                    </a:ln>
-                  </pic:spPr>
-                </pic:pic>
-              </a:graphicData>
-            </a:graphic>
-          </wp:inline>
-        </w:drawing>
-      </w:r>
-    </w:p>
-    <w:p>
-      <w:pPr>
-        <w:spacing w:line="360" w:lineRule="auto"/>
-        <w:jc w:val="both"/>
-        <w:rPr>
-          <w:rFonts w:ascii="Times New Roman" w:hAnsi="Times New Roman"/>
-          <w:sz w:val="24"/>
-        </w:rPr>
-      </w:pPr>
-    </w:p>
-    <w:p>
-      <w:pPr>
-        <w:spacing w:line="360" w:lineRule="auto"/>
-        <w:jc w:val="center"/>
-        <w:rPr>
-          <w:rFonts w:ascii="Times New Roman" w:hAnsi="Times New Roman"/>
-          <w:sz w:val="24"/>
-        </w:rPr>
-      </w:pPr>
-      <w:r>
-        <w:rPr>
-          <w:rFonts w:ascii="Times New Roman" w:hAnsi="Times New Roman"/>
-          <w:sz w:val="24"/>
-        </w:rPr>
-        <w:t>Izvor: izradila autorica</w:t>
-      </w:r>
-    </w:p>
-    <w:p>
-      <w:pPr>
-        <w:spacing w:line="360" w:lineRule="auto"/>
-        <w:jc w:val="both"/>
-        <w:rPr>
-          <w:rFonts w:ascii="Times New Roman" w:hAnsi="Times New Roman"/>
           <w:sz w:val="24"/>
         </w:rPr>
       </w:pPr>
@@ -16056,7 +15880,7 @@
         </w:rPr>
         <w:t xml:space="preserve"> Da bi se projekt pokrenuo potrebno je upisati naredbu python manage.py runserver te aplikaciju pokrenuti u Internetskom pregledniku. Te na web stranici </w:t>
       </w:r>
-      <w:hyperlink r:id="rId54" w:history="1">
+      <w:hyperlink r:id="rId53" w:history="1">
         <w:r>
           <w:rPr>
             <w:rStyle w:val="Hiperveza"/>
@@ -16071,7 +15895,14 @@
           <w:rFonts w:ascii="Times New Roman" w:hAnsi="Times New Roman"/>
           <w:sz w:val="24"/>
         </w:rPr>
-        <w:t xml:space="preserve"> se prijaviti s kreiranim podacima za super usera.</w:t>
+        <w:t xml:space="preserve"> se prijaviti s podacima username: kostelac password:iooa2020</w:t>
+      </w:r>
+      <w:r>
+        <w:rPr>
+          <w:rFonts w:ascii="Times New Roman" w:hAnsi="Times New Roman"/>
+          <w:sz w:val="24"/>
+        </w:rPr>
+        <w:t>.</w:t>
       </w:r>
       <w:r>
         <w:rPr>
@@ -16080,7 +15911,7 @@
         </w:rPr>
         <w:t xml:space="preserve"> Nakon toga je potrebno pokrenuti web stranicu </w:t>
       </w:r>
-      <w:hyperlink r:id="rId55" w:history="1">
+      <w:hyperlink r:id="rId54" w:history="1">
         <w:r>
           <w:rPr>
             <w:rStyle w:val="Hiperveza"/>
@@ -16128,7 +15959,7 @@
           <w:sz w:val="28"/>
         </w:rPr>
       </w:pPr>
-      <w:bookmarkStart w:id="59" w:name="_Toc44932953"/>
+      <w:bookmarkStart w:id="58" w:name="_Toc44932953"/>
       <w:r>
         <w:rPr>
           <w:rFonts w:ascii="Times New Roman" w:hAnsi="Times New Roman"/>
@@ -16136,6 +15967,80 @@
         </w:rPr>
         <w:t>9.2.2. Izgled aplikacije</w:t>
       </w:r>
+      <w:bookmarkEnd w:id="58"/>
+    </w:p>
+    <w:p>
+      <w:pPr>
+        <w:spacing w:line="360" w:lineRule="auto"/>
+        <w:jc w:val="both"/>
+        <w:rPr>
+          <w:rFonts w:ascii="Times New Roman" w:hAnsi="Times New Roman"/>
+          <w:sz w:val="24"/>
+        </w:rPr>
+      </w:pPr>
+    </w:p>
+    <w:p>
+      <w:pPr>
+        <w:pStyle w:val="Opisslike"/>
+        <w:rPr>
+          <w:rFonts w:ascii="Times New Roman" w:hAnsi="Times New Roman"/>
+          <w:color w:val="365F91" w:themeColor="accent1" w:themeShade="BF"/>
+          <w:sz w:val="22"/>
+        </w:rPr>
+      </w:pPr>
+      <w:bookmarkStart w:id="59" w:name="_Toc45338865"/>
+      <w:r>
+        <w:rPr>
+          <w:sz w:val="22"/>
+        </w:rPr>
+        <w:t xml:space="preserve">Slika </w:t>
+      </w:r>
+      <w:r>
+        <w:rPr>
+          <w:sz w:val="22"/>
+        </w:rPr>
+        <w:fldChar w:fldCharType="begin"/>
+      </w:r>
+      <w:r>
+        <w:rPr>
+          <w:sz w:val="22"/>
+        </w:rPr>
+        <w:instrText xml:space="preserve"> SEQ Slika \* ARABIC </w:instrText>
+      </w:r>
+      <w:r>
+        <w:rPr>
+          <w:sz w:val="22"/>
+        </w:rPr>
+        <w:fldChar w:fldCharType="separate"/>
+      </w:r>
+      <w:r>
+        <w:rPr>
+          <w:noProof/>
+          <w:sz w:val="22"/>
+        </w:rPr>
+        <w:t>38</w:t>
+      </w:r>
+      <w:r>
+        <w:rPr>
+          <w:sz w:val="22"/>
+        </w:rPr>
+        <w:fldChar w:fldCharType="end"/>
+      </w:r>
+      <w:r>
+        <w:rPr>
+          <w:rFonts w:ascii="Times New Roman" w:hAnsi="Times New Roman"/>
+          <w:sz w:val="22"/>
+        </w:rPr>
+        <w:t>.</w:t>
+      </w:r>
+      <w:r>
+        <w:rPr>
+          <w:rFonts w:ascii="Times New Roman" w:hAnsi="Times New Roman"/>
+          <w:color w:val="365F91" w:themeColor="accent1" w:themeShade="BF"/>
+          <w:sz w:val="22"/>
+        </w:rPr>
+        <w:t xml:space="preserve"> Izgled navigacije aplikacije</w:t>
+      </w:r>
       <w:bookmarkEnd w:id="59"/>
     </w:p>
     <w:p>
@@ -16150,101 +16055,20 @@
     </w:p>
     <w:p>
       <w:pPr>
-        <w:pStyle w:val="Opisslike"/>
-        <w:spacing w:line="360" w:lineRule="auto"/>
-        <w:jc w:val="both"/>
-        <w:rPr>
-          <w:rFonts w:ascii="Times New Roman" w:hAnsi="Times New Roman"/>
-          <w:color w:val="365F91" w:themeColor="accent1" w:themeShade="BF"/>
-          <w:sz w:val="24"/>
-        </w:rPr>
-      </w:pPr>
-      <w:bookmarkStart w:id="60" w:name="_Toc44933054"/>
-      <w:r>
-        <w:rPr>
-          <w:rFonts w:ascii="Times New Roman" w:hAnsi="Times New Roman"/>
-          <w:sz w:val="24"/>
-        </w:rPr>
-        <w:t xml:space="preserve">Slika </w:t>
-      </w:r>
-      <w:r>
-        <w:rPr>
-          <w:rFonts w:ascii="Times New Roman" w:hAnsi="Times New Roman"/>
-          <w:sz w:val="24"/>
-        </w:rPr>
-        <w:fldChar w:fldCharType="begin"/>
-      </w:r>
-      <w:r>
-        <w:rPr>
-          <w:rFonts w:ascii="Times New Roman" w:hAnsi="Times New Roman"/>
-          <w:sz w:val="24"/>
-        </w:rPr>
-        <w:instrText xml:space="preserve"> SEQ Slika \* ARABIC </w:instrText>
-      </w:r>
-      <w:r>
-        <w:rPr>
-          <w:rFonts w:ascii="Times New Roman" w:hAnsi="Times New Roman"/>
-          <w:sz w:val="24"/>
-        </w:rPr>
-        <w:fldChar w:fldCharType="separate"/>
-      </w:r>
+        <w:spacing w:line="360" w:lineRule="auto"/>
+        <w:jc w:val="both"/>
+        <w:rPr>
+          <w:rFonts w:ascii="Times New Roman" w:hAnsi="Times New Roman"/>
+          <w:sz w:val="24"/>
+        </w:rPr>
+      </w:pPr>
       <w:r>
         <w:rPr>
           <w:rFonts w:ascii="Times New Roman" w:hAnsi="Times New Roman"/>
           <w:noProof/>
           <w:sz w:val="24"/>
         </w:rPr>
-        <w:t>39</w:t>
-      </w:r>
-      <w:r>
-        <w:rPr>
-          <w:rFonts w:ascii="Times New Roman" w:hAnsi="Times New Roman"/>
-          <w:sz w:val="24"/>
-        </w:rPr>
-        <w:fldChar w:fldCharType="end"/>
-      </w:r>
-      <w:r>
-        <w:rPr>
-          <w:rFonts w:ascii="Times New Roman" w:hAnsi="Times New Roman"/>
-          <w:sz w:val="24"/>
-        </w:rPr>
-        <w:t>.</w:t>
-      </w:r>
-      <w:r>
-        <w:rPr>
-          <w:rFonts w:ascii="Times New Roman" w:hAnsi="Times New Roman"/>
-          <w:color w:val="365F91" w:themeColor="accent1" w:themeShade="BF"/>
-          <w:sz w:val="24"/>
-        </w:rPr>
-        <w:t xml:space="preserve"> Izgled navigacije aplikacije</w:t>
-      </w:r>
-      <w:bookmarkEnd w:id="60"/>
-    </w:p>
-    <w:p>
-      <w:pPr>
-        <w:spacing w:line="360" w:lineRule="auto"/>
-        <w:jc w:val="both"/>
-        <w:rPr>
-          <w:rFonts w:ascii="Times New Roman" w:hAnsi="Times New Roman"/>
-          <w:sz w:val="24"/>
-        </w:rPr>
-      </w:pPr>
-    </w:p>
-    <w:p>
-      <w:pPr>
-        <w:spacing w:line="360" w:lineRule="auto"/>
-        <w:jc w:val="both"/>
-        <w:rPr>
-          <w:rFonts w:ascii="Times New Roman" w:hAnsi="Times New Roman"/>
-          <w:sz w:val="24"/>
-        </w:rPr>
-      </w:pPr>
-      <w:r>
-        <w:rPr>
-          <w:rFonts w:ascii="Times New Roman" w:hAnsi="Times New Roman"/>
-          <w:noProof/>
-          <w:sz w:val="24"/>
-        </w:rPr>
+        <w:lastRenderedPageBreak/>
         <w:drawing>
           <wp:inline distT="0" distB="0" distL="0" distR="0">
             <wp:extent cx="5760720" cy="2700338"/>
@@ -16263,7 +16087,7 @@
                     </pic:cNvPicPr>
                   </pic:nvPicPr>
                   <pic:blipFill>
-                    <a:blip r:embed="rId56" cstate="print"/>
+                    <a:blip r:embed="rId55" cstate="print"/>
                     <a:srcRect/>
                     <a:stretch>
                       <a:fillRect/>
@@ -16472,13 +16296,12 @@
           <w:sz w:val="24"/>
         </w:rPr>
       </w:pPr>
-      <w:bookmarkStart w:id="61" w:name="_Toc44933055"/>
-      <w:r>
-        <w:rPr>
-          <w:rFonts w:ascii="Times New Roman" w:hAnsi="Times New Roman"/>
-          <w:sz w:val="24"/>
-        </w:rPr>
-        <w:lastRenderedPageBreak/>
+      <w:bookmarkStart w:id="60" w:name="_Toc45338866"/>
+      <w:r>
+        <w:rPr>
+          <w:rFonts w:ascii="Times New Roman" w:hAnsi="Times New Roman"/>
+          <w:sz w:val="24"/>
+        </w:rPr>
         <w:t xml:space="preserve">Slika </w:t>
       </w:r>
       <w:r>
@@ -16508,7 +16331,7 @@
           <w:noProof/>
           <w:sz w:val="24"/>
         </w:rPr>
-        <w:t>40</w:t>
+        <w:t>39</w:t>
       </w:r>
       <w:r>
         <w:rPr>
@@ -16525,7 +16348,7 @@
         </w:rPr>
         <w:t>. Button težina</w:t>
       </w:r>
-      <w:bookmarkEnd w:id="61"/>
+      <w:bookmarkEnd w:id="60"/>
     </w:p>
     <w:p>
       <w:pPr>
@@ -16571,7 +16394,7 @@
                     </pic:cNvPicPr>
                   </pic:nvPicPr>
                   <pic:blipFill>
-                    <a:blip r:embed="rId57"/>
+                    <a:blip r:embed="rId56"/>
                     <a:srcRect/>
                     <a:stretch>
                       <a:fillRect/>
@@ -16695,7 +16518,7 @@
           <w:sz w:val="24"/>
         </w:rPr>
       </w:pPr>
-      <w:bookmarkStart w:id="62" w:name="_Toc44933056"/>
+      <w:bookmarkStart w:id="61" w:name="_Toc45338867"/>
       <w:r>
         <w:rPr>
           <w:rFonts w:ascii="Times New Roman" w:hAnsi="Times New Roman"/>
@@ -16730,7 +16553,7 @@
           <w:noProof/>
           <w:sz w:val="24"/>
         </w:rPr>
-        <w:t>41</w:t>
+        <w:t>40</w:t>
       </w:r>
       <w:r>
         <w:rPr>
@@ -16747,7 +16570,7 @@
         </w:rPr>
         <w:t>. Stranica izračun težine</w:t>
       </w:r>
-      <w:bookmarkEnd w:id="62"/>
+      <w:bookmarkEnd w:id="61"/>
     </w:p>
     <w:p>
       <w:pPr>
@@ -16793,7 +16616,7 @@
                     </pic:cNvPicPr>
                   </pic:nvPicPr>
                   <pic:blipFill>
-                    <a:blip r:embed="rId58" cstate="print"/>
+                    <a:blip r:embed="rId57" cstate="print"/>
                     <a:srcRect/>
                     <a:stretch>
                       <a:fillRect/>
@@ -16870,7 +16693,7 @@
           <w:sz w:val="24"/>
         </w:rPr>
       </w:pPr>
-      <w:bookmarkStart w:id="63" w:name="_Toc44933057"/>
+      <w:bookmarkStart w:id="62" w:name="_Toc45338868"/>
       <w:r>
         <w:rPr>
           <w:rFonts w:ascii="Times New Roman" w:hAnsi="Times New Roman"/>
@@ -16905,7 +16728,7 @@
           <w:noProof/>
           <w:sz w:val="24"/>
         </w:rPr>
-        <w:t>42</w:t>
+        <w:t>41</w:t>
       </w:r>
       <w:r>
         <w:rPr>
@@ -16922,7 +16745,7 @@
         </w:rPr>
         <w:t>. Izračun</w:t>
       </w:r>
-      <w:bookmarkEnd w:id="63"/>
+      <w:bookmarkEnd w:id="62"/>
       <w:r>
         <w:rPr>
           <w:rFonts w:ascii="Times New Roman" w:hAnsi="Times New Roman"/>
@@ -16975,7 +16798,7 @@
                     </pic:cNvPicPr>
                   </pic:nvPicPr>
                   <pic:blipFill>
-                    <a:blip r:embed="rId59" cstate="print"/>
+                    <a:blip r:embed="rId58" cstate="print"/>
                     <a:srcRect/>
                     <a:stretch>
                       <a:fillRect/>
@@ -17098,7 +16921,7 @@
           <w:sz w:val="24"/>
         </w:rPr>
       </w:pPr>
-      <w:bookmarkStart w:id="64" w:name="_Toc44933058"/>
+      <w:bookmarkStart w:id="63" w:name="_Toc45338869"/>
       <w:r>
         <w:rPr>
           <w:rFonts w:ascii="Times New Roman" w:hAnsi="Times New Roman"/>
@@ -17133,7 +16956,7 @@
           <w:noProof/>
           <w:sz w:val="24"/>
         </w:rPr>
-        <w:t>43</w:t>
+        <w:t>42</w:t>
       </w:r>
       <w:r>
         <w:rPr>
@@ -17149,7 +16972,7 @@
         </w:rPr>
         <w:t>. Slika kalorije</w:t>
       </w:r>
-      <w:bookmarkEnd w:id="64"/>
+      <w:bookmarkEnd w:id="63"/>
     </w:p>
     <w:p>
       <w:pPr>
@@ -17194,7 +17017,7 @@
                     </pic:cNvPicPr>
                   </pic:nvPicPr>
                   <pic:blipFill>
-                    <a:blip r:embed="rId60"/>
+                    <a:blip r:embed="rId59"/>
                     <a:srcRect/>
                     <a:stretch>
                       <a:fillRect/>
@@ -17307,7 +17130,7 @@
           <w:sz w:val="24"/>
         </w:rPr>
       </w:pPr>
-      <w:bookmarkStart w:id="65" w:name="_Toc44933059"/>
+      <w:bookmarkStart w:id="64" w:name="_Toc45338870"/>
       <w:r>
         <w:rPr>
           <w:rFonts w:ascii="Times New Roman" w:hAnsi="Times New Roman"/>
@@ -17342,7 +17165,7 @@
           <w:noProof/>
           <w:sz w:val="24"/>
         </w:rPr>
-        <w:t>44</w:t>
+        <w:t>43</w:t>
       </w:r>
       <w:r>
         <w:rPr>
@@ -17358,7 +17181,7 @@
         </w:rPr>
         <w:t>. Stranica izračun kalorija</w:t>
       </w:r>
-      <w:bookmarkEnd w:id="65"/>
+      <w:bookmarkEnd w:id="64"/>
     </w:p>
     <w:p>
       <w:pPr>
@@ -17403,7 +17226,7 @@
                     </pic:cNvPicPr>
                   </pic:nvPicPr>
                   <pic:blipFill>
-                    <a:blip r:embed="rId61" cstate="print"/>
+                    <a:blip r:embed="rId60" cstate="print"/>
                     <a:srcRect/>
                     <a:stretch>
                       <a:fillRect/>
@@ -17493,411 +17316,410 @@
           <w:rFonts w:ascii="Times New Roman" w:hAnsi="Times New Roman"/>
           <w:sz w:val="24"/>
         </w:rPr>
+        <w:t>Na stranici izračun kalorija prikazane su ukupne kalorije za sve proizvode. I ukupan broj konzumiranih kalorija po jednom proizvodu. Klikom na strelice za količinu kalorija kalorije se mogu povećati ili smanjiti.</w:t>
+      </w:r>
+    </w:p>
+    <w:p>
+      <w:pPr>
+        <w:spacing w:line="360" w:lineRule="auto"/>
+        <w:jc w:val="both"/>
+        <w:rPr>
+          <w:rFonts w:ascii="Times New Roman" w:hAnsi="Times New Roman"/>
+          <w:sz w:val="24"/>
+        </w:rPr>
+      </w:pPr>
+    </w:p>
+    <w:p>
+      <w:pPr>
+        <w:spacing w:line="360" w:lineRule="auto"/>
+        <w:jc w:val="both"/>
+        <w:rPr>
+          <w:rFonts w:ascii="Times New Roman" w:hAnsi="Times New Roman"/>
+          <w:sz w:val="24"/>
+        </w:rPr>
+      </w:pPr>
+    </w:p>
+    <w:p>
+      <w:pPr>
+        <w:pStyle w:val="Naslov3"/>
+        <w:spacing w:line="360" w:lineRule="auto"/>
+        <w:jc w:val="both"/>
+        <w:rPr>
+          <w:rFonts w:ascii="Times New Roman" w:hAnsi="Times New Roman"/>
+          <w:sz w:val="24"/>
+        </w:rPr>
+      </w:pPr>
+    </w:p>
+    <w:p>
+      <w:pPr>
+        <w:spacing w:line="360" w:lineRule="auto"/>
+        <w:jc w:val="both"/>
+        <w:rPr>
+          <w:rFonts w:ascii="Times New Roman" w:hAnsi="Times New Roman"/>
+          <w:sz w:val="24"/>
+        </w:rPr>
+      </w:pPr>
+      <w:r>
+        <w:rPr>
+          <w:rFonts w:ascii="Times New Roman" w:hAnsi="Times New Roman"/>
+          <w:sz w:val="24"/>
+        </w:rPr>
+        <w:tab/>
+      </w:r>
+    </w:p>
+    <w:p>
+      <w:pPr>
+        <w:spacing w:line="360" w:lineRule="auto"/>
+        <w:jc w:val="both"/>
+        <w:rPr>
+          <w:rFonts w:ascii="Times New Roman" w:hAnsi="Times New Roman"/>
+          <w:sz w:val="24"/>
+        </w:rPr>
+      </w:pPr>
+    </w:p>
+    <w:p>
+      <w:pPr>
+        <w:spacing w:line="360" w:lineRule="auto"/>
+        <w:jc w:val="both"/>
+        <w:rPr>
+          <w:rFonts w:ascii="Times New Roman" w:hAnsi="Times New Roman"/>
+          <w:sz w:val="24"/>
+        </w:rPr>
+      </w:pPr>
+    </w:p>
+    <w:p>
+      <w:pPr>
+        <w:spacing w:line="360" w:lineRule="auto"/>
+        <w:jc w:val="both"/>
+        <w:rPr>
+          <w:rFonts w:ascii="Times New Roman" w:hAnsi="Times New Roman"/>
+          <w:sz w:val="24"/>
+        </w:rPr>
+      </w:pPr>
+    </w:p>
+    <w:p>
+      <w:pPr>
+        <w:spacing w:line="360" w:lineRule="auto"/>
+        <w:jc w:val="both"/>
+        <w:rPr>
+          <w:rFonts w:ascii="Times New Roman" w:hAnsi="Times New Roman"/>
+          <w:sz w:val="24"/>
+        </w:rPr>
+      </w:pPr>
+    </w:p>
+    <w:p>
+      <w:pPr>
+        <w:spacing w:line="360" w:lineRule="auto"/>
+        <w:jc w:val="both"/>
+        <w:rPr>
+          <w:rFonts w:ascii="Times New Roman" w:hAnsi="Times New Roman"/>
+          <w:sz w:val="24"/>
+        </w:rPr>
+      </w:pPr>
+    </w:p>
+    <w:p>
+      <w:pPr>
+        <w:spacing w:line="360" w:lineRule="auto"/>
+        <w:jc w:val="both"/>
+        <w:rPr>
+          <w:rFonts w:ascii="Times New Roman" w:hAnsi="Times New Roman"/>
+          <w:sz w:val="24"/>
+        </w:rPr>
+      </w:pPr>
+    </w:p>
+    <w:p>
+      <w:pPr>
+        <w:spacing w:line="360" w:lineRule="auto"/>
+        <w:jc w:val="both"/>
+        <w:rPr>
+          <w:rFonts w:ascii="Times New Roman" w:hAnsi="Times New Roman"/>
+          <w:sz w:val="24"/>
+        </w:rPr>
+      </w:pPr>
+    </w:p>
+    <w:p>
+      <w:pPr>
+        <w:spacing w:line="360" w:lineRule="auto"/>
+        <w:jc w:val="both"/>
+        <w:rPr>
+          <w:rFonts w:ascii="Times New Roman" w:hAnsi="Times New Roman"/>
+          <w:sz w:val="24"/>
+        </w:rPr>
+      </w:pPr>
+    </w:p>
+    <w:p>
+      <w:pPr>
+        <w:spacing w:line="360" w:lineRule="auto"/>
+        <w:jc w:val="both"/>
+        <w:rPr>
+          <w:rFonts w:ascii="Times New Roman" w:hAnsi="Times New Roman"/>
+          <w:sz w:val="24"/>
+        </w:rPr>
+      </w:pPr>
+    </w:p>
+    <w:p>
+      <w:pPr>
+        <w:spacing w:line="360" w:lineRule="auto"/>
+        <w:jc w:val="both"/>
+        <w:rPr>
+          <w:rFonts w:ascii="Times New Roman" w:hAnsi="Times New Roman"/>
+          <w:sz w:val="24"/>
+        </w:rPr>
+      </w:pPr>
+    </w:p>
+    <w:p>
+      <w:pPr>
+        <w:pStyle w:val="Naslov3"/>
+        <w:spacing w:line="360" w:lineRule="auto"/>
+        <w:jc w:val="both"/>
+        <w:rPr>
+          <w:rFonts w:ascii="Times New Roman" w:hAnsi="Times New Roman"/>
+          <w:sz w:val="24"/>
+        </w:rPr>
+      </w:pPr>
+    </w:p>
+    <w:p>
+      <w:pPr>
+        <w:spacing w:line="360" w:lineRule="auto"/>
+        <w:jc w:val="both"/>
+        <w:rPr>
+          <w:rFonts w:ascii="Times New Roman" w:hAnsi="Times New Roman"/>
+          <w:sz w:val="24"/>
+          <w:lang w:eastAsia="en-US"/>
+        </w:rPr>
+      </w:pPr>
+    </w:p>
+    <w:p>
+      <w:pPr>
+        <w:spacing w:line="360" w:lineRule="auto"/>
+        <w:jc w:val="both"/>
+        <w:rPr>
+          <w:rFonts w:ascii="Times New Roman" w:hAnsi="Times New Roman"/>
+          <w:sz w:val="24"/>
+          <w:lang w:eastAsia="en-US"/>
+        </w:rPr>
+      </w:pPr>
+    </w:p>
+    <w:p>
+      <w:pPr>
+        <w:spacing w:line="360" w:lineRule="auto"/>
+        <w:jc w:val="both"/>
+        <w:rPr>
+          <w:rFonts w:ascii="Times New Roman" w:hAnsi="Times New Roman"/>
+          <w:sz w:val="24"/>
+          <w:lang w:eastAsia="en-US"/>
+        </w:rPr>
+      </w:pPr>
+    </w:p>
+    <w:p>
+      <w:pPr>
+        <w:spacing w:line="360" w:lineRule="auto"/>
+        <w:jc w:val="both"/>
+        <w:rPr>
+          <w:rFonts w:ascii="Times New Roman" w:hAnsi="Times New Roman"/>
+          <w:sz w:val="24"/>
+          <w:lang w:eastAsia="en-US"/>
+        </w:rPr>
+      </w:pPr>
+    </w:p>
+    <w:p>
+      <w:pPr>
+        <w:spacing w:line="360" w:lineRule="auto"/>
+        <w:jc w:val="both"/>
+        <w:rPr>
+          <w:rFonts w:ascii="Times New Roman" w:hAnsi="Times New Roman"/>
+          <w:sz w:val="24"/>
+          <w:lang w:eastAsia="en-US"/>
+        </w:rPr>
+      </w:pPr>
+    </w:p>
+    <w:p>
+      <w:pPr>
+        <w:spacing w:line="360" w:lineRule="auto"/>
+        <w:jc w:val="both"/>
+        <w:rPr>
+          <w:rFonts w:ascii="Times New Roman" w:hAnsi="Times New Roman"/>
+          <w:sz w:val="24"/>
+          <w:lang w:eastAsia="en-US"/>
+        </w:rPr>
+      </w:pPr>
+    </w:p>
+    <w:p>
+      <w:pPr>
+        <w:spacing w:line="360" w:lineRule="auto"/>
+        <w:jc w:val="both"/>
+        <w:rPr>
+          <w:rFonts w:ascii="Times New Roman" w:hAnsi="Times New Roman"/>
+          <w:sz w:val="24"/>
+          <w:lang w:eastAsia="en-US"/>
+        </w:rPr>
+      </w:pPr>
+    </w:p>
+    <w:p>
+      <w:pPr>
+        <w:spacing w:line="360" w:lineRule="auto"/>
+        <w:jc w:val="both"/>
+        <w:rPr>
+          <w:rFonts w:ascii="Times New Roman" w:hAnsi="Times New Roman"/>
+          <w:sz w:val="24"/>
+          <w:lang w:eastAsia="en-US"/>
+        </w:rPr>
+      </w:pPr>
+    </w:p>
+    <w:p>
+      <w:pPr>
+        <w:spacing w:line="360" w:lineRule="auto"/>
+        <w:jc w:val="both"/>
+        <w:rPr>
+          <w:rFonts w:ascii="Times New Roman" w:hAnsi="Times New Roman"/>
+          <w:sz w:val="24"/>
+          <w:lang w:eastAsia="en-US"/>
+        </w:rPr>
+      </w:pPr>
+    </w:p>
+    <w:p>
+      <w:pPr>
+        <w:spacing w:line="360" w:lineRule="auto"/>
+        <w:jc w:val="both"/>
+        <w:rPr>
+          <w:rFonts w:ascii="Times New Roman" w:hAnsi="Times New Roman"/>
+          <w:sz w:val="24"/>
+          <w:lang w:eastAsia="en-US"/>
+        </w:rPr>
+      </w:pPr>
+    </w:p>
+    <w:p>
+      <w:pPr>
+        <w:spacing w:line="360" w:lineRule="auto"/>
+        <w:jc w:val="both"/>
+        <w:rPr>
+          <w:rFonts w:ascii="Times New Roman" w:hAnsi="Times New Roman"/>
+          <w:sz w:val="24"/>
+          <w:lang w:eastAsia="en-US"/>
+        </w:rPr>
+      </w:pPr>
+    </w:p>
+    <w:p>
+      <w:pPr>
+        <w:spacing w:line="360" w:lineRule="auto"/>
+        <w:jc w:val="both"/>
+        <w:rPr>
+          <w:rFonts w:ascii="Times New Roman" w:hAnsi="Times New Roman"/>
+          <w:sz w:val="24"/>
+          <w:lang w:eastAsia="en-US"/>
+        </w:rPr>
+      </w:pPr>
+    </w:p>
+    <w:p>
+      <w:pPr>
+        <w:spacing w:line="360" w:lineRule="auto"/>
+        <w:jc w:val="both"/>
+        <w:rPr>
+          <w:rFonts w:ascii="Times New Roman" w:hAnsi="Times New Roman"/>
+          <w:sz w:val="24"/>
+          <w:lang w:eastAsia="en-US"/>
+        </w:rPr>
+      </w:pPr>
+    </w:p>
+    <w:p>
+      <w:pPr>
+        <w:spacing w:line="360" w:lineRule="auto"/>
+        <w:jc w:val="both"/>
+        <w:rPr>
+          <w:rFonts w:ascii="Times New Roman" w:hAnsi="Times New Roman"/>
+          <w:sz w:val="24"/>
+          <w:lang w:eastAsia="en-US"/>
+        </w:rPr>
+      </w:pPr>
+    </w:p>
+    <w:p>
+      <w:pPr>
+        <w:pStyle w:val="Naslov1"/>
+        <w:jc w:val="both"/>
+        <w:rPr>
+          <w:sz w:val="24"/>
+          <w:lang w:eastAsia="en-US"/>
+        </w:rPr>
+      </w:pPr>
+      <w:bookmarkStart w:id="65" w:name="_Toc44932954"/>
+      <w:r>
+        <w:rPr>
+          <w:sz w:val="24"/>
+          <w:lang w:eastAsia="en-US"/>
+        </w:rPr>
+        <w:t>ZAKLJUČAK</w:t>
+      </w:r>
+      <w:bookmarkEnd w:id="65"/>
+    </w:p>
+    <w:p>
+      <w:pPr>
+        <w:spacing w:line="360" w:lineRule="auto"/>
+        <w:jc w:val="both"/>
+        <w:rPr>
+          <w:rFonts w:ascii="Times New Roman" w:hAnsi="Times New Roman"/>
+          <w:sz w:val="24"/>
+          <w:lang w:eastAsia="en-US"/>
+        </w:rPr>
+      </w:pPr>
+    </w:p>
+    <w:p>
+      <w:pPr>
+        <w:spacing w:line="360" w:lineRule="auto"/>
+        <w:ind w:left="360" w:firstLine="348"/>
+        <w:jc w:val="both"/>
+        <w:rPr>
+          <w:rFonts w:ascii="Times New Roman" w:hAnsi="Times New Roman"/>
+          <w:sz w:val="24"/>
+          <w:lang w:eastAsia="en-US"/>
+        </w:rPr>
+      </w:pPr>
+      <w:r>
+        <w:rPr>
+          <w:rFonts w:ascii="Times New Roman" w:hAnsi="Times New Roman"/>
+          <w:sz w:val="24"/>
+          <w:lang w:eastAsia="en-US"/>
+        </w:rPr>
+        <w:t>Za ovaj projekt kreirana je Aplikacija za mjerenje kalorija pomoću Djanga. Tijekom rada na projektu analiziran je Django te njegove funkcionalnosti te je u njemu izrađena aplikacija.</w:t>
+      </w:r>
+    </w:p>
+    <w:p>
+      <w:pPr>
+        <w:spacing w:line="360" w:lineRule="auto"/>
+        <w:ind w:left="360" w:firstLine="348"/>
+        <w:jc w:val="both"/>
+        <w:rPr>
+          <w:rFonts w:ascii="Times New Roman" w:hAnsi="Times New Roman"/>
+          <w:sz w:val="24"/>
+          <w:lang w:eastAsia="en-US"/>
+        </w:rPr>
+      </w:pPr>
+      <w:r>
+        <w:rPr>
+          <w:rFonts w:ascii="Times New Roman" w:hAnsi="Times New Roman"/>
+          <w:sz w:val="24"/>
+          <w:lang w:eastAsia="en-US"/>
+        </w:rPr>
+        <w:t>Aplikacija je namijenjena  osobama koje žele pratiti konzumirane kalorije, osobama koje žele izgubiti na tjelesnoj težini ili dijabetičarima.</w:t>
+      </w:r>
+    </w:p>
+    <w:p>
+      <w:pPr>
+        <w:spacing w:line="360" w:lineRule="auto"/>
+        <w:ind w:left="360" w:firstLine="348"/>
+        <w:jc w:val="both"/>
+        <w:rPr>
+          <w:rFonts w:ascii="Times New Roman" w:hAnsi="Times New Roman"/>
+          <w:sz w:val="24"/>
+          <w:lang w:eastAsia="en-US"/>
+        </w:rPr>
+      </w:pPr>
+      <w:r>
+        <w:rPr>
+          <w:rFonts w:ascii="Times New Roman" w:hAnsi="Times New Roman"/>
+          <w:sz w:val="24"/>
+          <w:lang w:eastAsia="en-US"/>
+        </w:rPr>
         <w:lastRenderedPageBreak/>
-        <w:t>Na stranici izračun kalorija prikazane su ukupne kalorije za sve proizvode. I ukupan broj konzumiranih kalorija po jednom proizvodu. Klikom na strelice za količinu kalorija kalorije se mogu povećati ili smanjiti.</w:t>
-      </w:r>
-    </w:p>
-    <w:p>
-      <w:pPr>
-        <w:spacing w:line="360" w:lineRule="auto"/>
-        <w:jc w:val="both"/>
-        <w:rPr>
-          <w:rFonts w:ascii="Times New Roman" w:hAnsi="Times New Roman"/>
-          <w:sz w:val="24"/>
-        </w:rPr>
-      </w:pPr>
-    </w:p>
-    <w:p>
-      <w:pPr>
-        <w:spacing w:line="360" w:lineRule="auto"/>
-        <w:jc w:val="both"/>
-        <w:rPr>
-          <w:rFonts w:ascii="Times New Roman" w:hAnsi="Times New Roman"/>
-          <w:sz w:val="24"/>
-        </w:rPr>
-      </w:pPr>
-    </w:p>
-    <w:p>
-      <w:pPr>
-        <w:pStyle w:val="Naslov3"/>
-        <w:spacing w:line="360" w:lineRule="auto"/>
-        <w:jc w:val="both"/>
-        <w:rPr>
-          <w:rFonts w:ascii="Times New Roman" w:hAnsi="Times New Roman"/>
-          <w:sz w:val="24"/>
-        </w:rPr>
-      </w:pPr>
-    </w:p>
-    <w:p>
-      <w:pPr>
-        <w:spacing w:line="360" w:lineRule="auto"/>
-        <w:jc w:val="both"/>
-        <w:rPr>
-          <w:rFonts w:ascii="Times New Roman" w:hAnsi="Times New Roman"/>
-          <w:sz w:val="24"/>
-        </w:rPr>
-      </w:pPr>
-      <w:r>
-        <w:rPr>
-          <w:rFonts w:ascii="Times New Roman" w:hAnsi="Times New Roman"/>
-          <w:sz w:val="24"/>
-        </w:rPr>
-        <w:tab/>
-      </w:r>
-    </w:p>
-    <w:p>
-      <w:pPr>
-        <w:spacing w:line="360" w:lineRule="auto"/>
-        <w:jc w:val="both"/>
-        <w:rPr>
-          <w:rFonts w:ascii="Times New Roman" w:hAnsi="Times New Roman"/>
-          <w:sz w:val="24"/>
-        </w:rPr>
-      </w:pPr>
-    </w:p>
-    <w:p>
-      <w:pPr>
-        <w:spacing w:line="360" w:lineRule="auto"/>
-        <w:jc w:val="both"/>
-        <w:rPr>
-          <w:rFonts w:ascii="Times New Roman" w:hAnsi="Times New Roman"/>
-          <w:sz w:val="24"/>
-        </w:rPr>
-      </w:pPr>
-    </w:p>
-    <w:p>
-      <w:pPr>
-        <w:spacing w:line="360" w:lineRule="auto"/>
-        <w:jc w:val="both"/>
-        <w:rPr>
-          <w:rFonts w:ascii="Times New Roman" w:hAnsi="Times New Roman"/>
-          <w:sz w:val="24"/>
-        </w:rPr>
-      </w:pPr>
-    </w:p>
-    <w:p>
-      <w:pPr>
-        <w:spacing w:line="360" w:lineRule="auto"/>
-        <w:jc w:val="both"/>
-        <w:rPr>
-          <w:rFonts w:ascii="Times New Roman" w:hAnsi="Times New Roman"/>
-          <w:sz w:val="24"/>
-        </w:rPr>
-      </w:pPr>
-    </w:p>
-    <w:p>
-      <w:pPr>
-        <w:spacing w:line="360" w:lineRule="auto"/>
-        <w:jc w:val="both"/>
-        <w:rPr>
-          <w:rFonts w:ascii="Times New Roman" w:hAnsi="Times New Roman"/>
-          <w:sz w:val="24"/>
-        </w:rPr>
-      </w:pPr>
-    </w:p>
-    <w:p>
-      <w:pPr>
-        <w:spacing w:line="360" w:lineRule="auto"/>
-        <w:jc w:val="both"/>
-        <w:rPr>
-          <w:rFonts w:ascii="Times New Roman" w:hAnsi="Times New Roman"/>
-          <w:sz w:val="24"/>
-        </w:rPr>
-      </w:pPr>
-    </w:p>
-    <w:p>
-      <w:pPr>
-        <w:spacing w:line="360" w:lineRule="auto"/>
-        <w:jc w:val="both"/>
-        <w:rPr>
-          <w:rFonts w:ascii="Times New Roman" w:hAnsi="Times New Roman"/>
-          <w:sz w:val="24"/>
-        </w:rPr>
-      </w:pPr>
-    </w:p>
-    <w:p>
-      <w:pPr>
-        <w:spacing w:line="360" w:lineRule="auto"/>
-        <w:jc w:val="both"/>
-        <w:rPr>
-          <w:rFonts w:ascii="Times New Roman" w:hAnsi="Times New Roman"/>
-          <w:sz w:val="24"/>
-        </w:rPr>
-      </w:pPr>
-    </w:p>
-    <w:p>
-      <w:pPr>
-        <w:spacing w:line="360" w:lineRule="auto"/>
-        <w:jc w:val="both"/>
-        <w:rPr>
-          <w:rFonts w:ascii="Times New Roman" w:hAnsi="Times New Roman"/>
-          <w:sz w:val="24"/>
-        </w:rPr>
-      </w:pPr>
-    </w:p>
-    <w:p>
-      <w:pPr>
-        <w:spacing w:line="360" w:lineRule="auto"/>
-        <w:jc w:val="both"/>
-        <w:rPr>
-          <w:rFonts w:ascii="Times New Roman" w:hAnsi="Times New Roman"/>
-          <w:sz w:val="24"/>
-        </w:rPr>
-      </w:pPr>
-    </w:p>
-    <w:p>
-      <w:pPr>
-        <w:pStyle w:val="Naslov3"/>
-        <w:spacing w:line="360" w:lineRule="auto"/>
-        <w:jc w:val="both"/>
-        <w:rPr>
-          <w:rFonts w:ascii="Times New Roman" w:hAnsi="Times New Roman"/>
-          <w:sz w:val="24"/>
-        </w:rPr>
-      </w:pPr>
-    </w:p>
-    <w:p>
-      <w:pPr>
-        <w:spacing w:line="360" w:lineRule="auto"/>
-        <w:jc w:val="both"/>
-        <w:rPr>
-          <w:rFonts w:ascii="Times New Roman" w:hAnsi="Times New Roman"/>
-          <w:sz w:val="24"/>
-          <w:lang w:eastAsia="en-US"/>
-        </w:rPr>
-      </w:pPr>
-    </w:p>
-    <w:p>
-      <w:pPr>
-        <w:spacing w:line="360" w:lineRule="auto"/>
-        <w:jc w:val="both"/>
-        <w:rPr>
-          <w:rFonts w:ascii="Times New Roman" w:hAnsi="Times New Roman"/>
-          <w:sz w:val="24"/>
-          <w:lang w:eastAsia="en-US"/>
-        </w:rPr>
-      </w:pPr>
-    </w:p>
-    <w:p>
-      <w:pPr>
-        <w:spacing w:line="360" w:lineRule="auto"/>
-        <w:jc w:val="both"/>
-        <w:rPr>
-          <w:rFonts w:ascii="Times New Roman" w:hAnsi="Times New Roman"/>
-          <w:sz w:val="24"/>
-          <w:lang w:eastAsia="en-US"/>
-        </w:rPr>
-      </w:pPr>
-    </w:p>
-    <w:p>
-      <w:pPr>
-        <w:spacing w:line="360" w:lineRule="auto"/>
-        <w:jc w:val="both"/>
-        <w:rPr>
-          <w:rFonts w:ascii="Times New Roman" w:hAnsi="Times New Roman"/>
-          <w:sz w:val="24"/>
-          <w:lang w:eastAsia="en-US"/>
-        </w:rPr>
-      </w:pPr>
-    </w:p>
-    <w:p>
-      <w:pPr>
-        <w:spacing w:line="360" w:lineRule="auto"/>
-        <w:jc w:val="both"/>
-        <w:rPr>
-          <w:rFonts w:ascii="Times New Roman" w:hAnsi="Times New Roman"/>
-          <w:sz w:val="24"/>
-          <w:lang w:eastAsia="en-US"/>
-        </w:rPr>
-      </w:pPr>
-    </w:p>
-    <w:p>
-      <w:pPr>
-        <w:spacing w:line="360" w:lineRule="auto"/>
-        <w:jc w:val="both"/>
-        <w:rPr>
-          <w:rFonts w:ascii="Times New Roman" w:hAnsi="Times New Roman"/>
-          <w:sz w:val="24"/>
-          <w:lang w:eastAsia="en-US"/>
-        </w:rPr>
-      </w:pPr>
-    </w:p>
-    <w:p>
-      <w:pPr>
-        <w:spacing w:line="360" w:lineRule="auto"/>
-        <w:jc w:val="both"/>
-        <w:rPr>
-          <w:rFonts w:ascii="Times New Roman" w:hAnsi="Times New Roman"/>
-          <w:sz w:val="24"/>
-          <w:lang w:eastAsia="en-US"/>
-        </w:rPr>
-      </w:pPr>
-    </w:p>
-    <w:p>
-      <w:pPr>
-        <w:spacing w:line="360" w:lineRule="auto"/>
-        <w:jc w:val="both"/>
-        <w:rPr>
-          <w:rFonts w:ascii="Times New Roman" w:hAnsi="Times New Roman"/>
-          <w:sz w:val="24"/>
-          <w:lang w:eastAsia="en-US"/>
-        </w:rPr>
-      </w:pPr>
-    </w:p>
-    <w:p>
-      <w:pPr>
-        <w:spacing w:line="360" w:lineRule="auto"/>
-        <w:jc w:val="both"/>
-        <w:rPr>
-          <w:rFonts w:ascii="Times New Roman" w:hAnsi="Times New Roman"/>
-          <w:sz w:val="24"/>
-          <w:lang w:eastAsia="en-US"/>
-        </w:rPr>
-      </w:pPr>
-    </w:p>
-    <w:p>
-      <w:pPr>
-        <w:spacing w:line="360" w:lineRule="auto"/>
-        <w:jc w:val="both"/>
-        <w:rPr>
-          <w:rFonts w:ascii="Times New Roman" w:hAnsi="Times New Roman"/>
-          <w:sz w:val="24"/>
-          <w:lang w:eastAsia="en-US"/>
-        </w:rPr>
-      </w:pPr>
-    </w:p>
-    <w:p>
-      <w:pPr>
-        <w:spacing w:line="360" w:lineRule="auto"/>
-        <w:jc w:val="both"/>
-        <w:rPr>
-          <w:rFonts w:ascii="Times New Roman" w:hAnsi="Times New Roman"/>
-          <w:sz w:val="24"/>
-          <w:lang w:eastAsia="en-US"/>
-        </w:rPr>
-      </w:pPr>
-    </w:p>
-    <w:p>
-      <w:pPr>
-        <w:spacing w:line="360" w:lineRule="auto"/>
-        <w:jc w:val="both"/>
-        <w:rPr>
-          <w:rFonts w:ascii="Times New Roman" w:hAnsi="Times New Roman"/>
-          <w:sz w:val="24"/>
-          <w:lang w:eastAsia="en-US"/>
-        </w:rPr>
-      </w:pPr>
-    </w:p>
-    <w:p>
-      <w:pPr>
-        <w:spacing w:line="360" w:lineRule="auto"/>
-        <w:jc w:val="both"/>
-        <w:rPr>
-          <w:rFonts w:ascii="Times New Roman" w:hAnsi="Times New Roman"/>
-          <w:sz w:val="24"/>
-          <w:lang w:eastAsia="en-US"/>
-        </w:rPr>
-      </w:pPr>
-    </w:p>
-    <w:p>
-      <w:pPr>
-        <w:spacing w:line="360" w:lineRule="auto"/>
-        <w:jc w:val="both"/>
-        <w:rPr>
-          <w:rFonts w:ascii="Times New Roman" w:hAnsi="Times New Roman"/>
-          <w:sz w:val="24"/>
-          <w:lang w:eastAsia="en-US"/>
-        </w:rPr>
-      </w:pPr>
-    </w:p>
-    <w:p>
-      <w:pPr>
-        <w:pStyle w:val="Naslov1"/>
-        <w:jc w:val="both"/>
-        <w:rPr>
-          <w:sz w:val="24"/>
-          <w:lang w:eastAsia="en-US"/>
-        </w:rPr>
-      </w:pPr>
-      <w:bookmarkStart w:id="66" w:name="_Toc44932954"/>
-      <w:r>
-        <w:rPr>
-          <w:sz w:val="24"/>
-          <w:lang w:eastAsia="en-US"/>
-        </w:rPr>
-        <w:lastRenderedPageBreak/>
-        <w:t>ZAKLJUČAK</w:t>
-      </w:r>
-      <w:bookmarkEnd w:id="66"/>
-    </w:p>
-    <w:p>
-      <w:pPr>
-        <w:spacing w:line="360" w:lineRule="auto"/>
-        <w:jc w:val="both"/>
-        <w:rPr>
-          <w:rFonts w:ascii="Times New Roman" w:hAnsi="Times New Roman"/>
-          <w:sz w:val="24"/>
-          <w:lang w:eastAsia="en-US"/>
-        </w:rPr>
-      </w:pPr>
-    </w:p>
-    <w:p>
-      <w:pPr>
-        <w:spacing w:line="360" w:lineRule="auto"/>
-        <w:ind w:left="360" w:firstLine="348"/>
-        <w:jc w:val="both"/>
-        <w:rPr>
-          <w:rFonts w:ascii="Times New Roman" w:hAnsi="Times New Roman"/>
-          <w:sz w:val="24"/>
-          <w:lang w:eastAsia="en-US"/>
-        </w:rPr>
-      </w:pPr>
-      <w:r>
-        <w:rPr>
-          <w:rFonts w:ascii="Times New Roman" w:hAnsi="Times New Roman"/>
-          <w:sz w:val="24"/>
-          <w:lang w:eastAsia="en-US"/>
-        </w:rPr>
-        <w:t>Za ovaj projekt kreirana je Aplikacija za mjerenje kalorija pomoću Djanga. Tijekom rada na projektu analiziran je Django te njegove funkcionalnosti te je u njemu izrađena aplikacija.</w:t>
-      </w:r>
-    </w:p>
-    <w:p>
-      <w:pPr>
-        <w:spacing w:line="360" w:lineRule="auto"/>
-        <w:ind w:left="360" w:firstLine="348"/>
-        <w:jc w:val="both"/>
-        <w:rPr>
-          <w:rFonts w:ascii="Times New Roman" w:hAnsi="Times New Roman"/>
-          <w:sz w:val="24"/>
-          <w:lang w:eastAsia="en-US"/>
-        </w:rPr>
-      </w:pPr>
-      <w:r>
-        <w:rPr>
-          <w:rFonts w:ascii="Times New Roman" w:hAnsi="Times New Roman"/>
-          <w:sz w:val="24"/>
-          <w:lang w:eastAsia="en-US"/>
-        </w:rPr>
-        <w:t>Aplikacija je namijenjena  osobama koje žele pratiti konzumirane kalorije, osobama koje žele izgubiti na tjelesnoj težini ili dijabetičarima.</w:t>
-      </w:r>
-    </w:p>
-    <w:p>
-      <w:pPr>
-        <w:spacing w:line="360" w:lineRule="auto"/>
-        <w:ind w:left="360" w:firstLine="348"/>
-        <w:jc w:val="both"/>
-        <w:rPr>
-          <w:rFonts w:ascii="Times New Roman" w:hAnsi="Times New Roman"/>
-          <w:sz w:val="24"/>
-          <w:lang w:eastAsia="en-US"/>
-        </w:rPr>
-      </w:pPr>
-      <w:r>
-        <w:rPr>
-          <w:rFonts w:ascii="Times New Roman" w:hAnsi="Times New Roman"/>
-          <w:sz w:val="24"/>
-          <w:lang w:eastAsia="en-US"/>
-        </w:rPr>
         <w:t>Izradom ove aplikacije pokušalo se je pojednostaviti i olakšati brojanje kalorija korisnicima aplikacije.</w:t>
       </w:r>
     </w:p>
@@ -18203,17 +18025,16 @@
         <w:rPr>
           <w:lang w:eastAsia="en-US"/>
         </w:rPr>
-        <w:lastRenderedPageBreak/>
         <w:t xml:space="preserve"> </w:t>
       </w:r>
-      <w:bookmarkStart w:id="67" w:name="_Toc44932955"/>
+      <w:bookmarkStart w:id="66" w:name="_Toc44932955"/>
       <w:r>
         <w:rPr>
           <w:lang w:eastAsia="en-US"/>
         </w:rPr>
         <w:t>LITERATURA</w:t>
       </w:r>
-      <w:bookmarkEnd w:id="67"/>
+      <w:bookmarkEnd w:id="66"/>
     </w:p>
     <w:p>
       <w:pPr>
@@ -18226,7 +18047,7 @@
           <w:lang w:eastAsia="en-US"/>
         </w:rPr>
       </w:pPr>
-      <w:hyperlink r:id="rId62" w:history="1">
+      <w:hyperlink r:id="rId61" w:history="1">
         <w:r>
           <w:rPr>
             <w:rStyle w:val="Hiperveza"/>
@@ -18246,7 +18067,7 @@
           <w:lang w:eastAsia="en-US"/>
         </w:rPr>
       </w:pPr>
-      <w:hyperlink r:id="rId63" w:history="1">
+      <w:hyperlink r:id="rId62" w:history="1">
         <w:r>
           <w:rPr>
             <w:rStyle w:val="Hiperveza"/>
@@ -18266,7 +18087,7 @@
           <w:lang w:eastAsia="en-US"/>
         </w:rPr>
       </w:pPr>
-      <w:hyperlink r:id="rId64" w:history="1">
+      <w:hyperlink r:id="rId63" w:history="1">
         <w:r>
           <w:rPr>
             <w:rStyle w:val="Hiperveza"/>
@@ -18310,14 +18131,15 @@
           <w:lang w:eastAsia="en-US"/>
         </w:rPr>
       </w:pPr>
-      <w:bookmarkStart w:id="68" w:name="_Toc44932956"/>
-      <w:r>
-        <w:rPr>
-          <w:lang w:eastAsia="en-US"/>
-        </w:rPr>
+      <w:bookmarkStart w:id="67" w:name="_Toc44932956"/>
+      <w:r>
+        <w:rPr>
+          <w:lang w:eastAsia="en-US"/>
+        </w:rPr>
+        <w:lastRenderedPageBreak/>
         <w:t>POPIS SLIKA</w:t>
       </w:r>
-      <w:bookmarkEnd w:id="68"/>
+      <w:bookmarkEnd w:id="67"/>
     </w:p>
     <w:p>
       <w:pPr>
@@ -18367,7 +18189,7 @@
         </w:rPr>
         <w:fldChar w:fldCharType="separate"/>
       </w:r>
-      <w:hyperlink w:anchor="_Toc44933016" w:history="1">
+      <w:hyperlink w:anchor="_Toc45338828" w:history="1">
         <w:r>
           <w:rPr>
             <w:rStyle w:val="Hiperveza"/>
@@ -18395,7 +18217,7 @@
             <w:noProof/>
             <w:webHidden/>
           </w:rPr>
-          <w:instrText xml:space="preserve"> PAGEREF _Toc44933016 \h </w:instrText>
+          <w:instrText xml:space="preserve"> PAGEREF _Toc45338828 \h </w:instrText>
         </w:r>
         <w:r>
           <w:rPr>
@@ -18439,7 +18261,7 @@
           <w:szCs w:val="22"/>
         </w:rPr>
       </w:pPr>
-      <w:hyperlink w:anchor="_Toc44933017" w:history="1">
+      <w:hyperlink w:anchor="_Toc45338829" w:history="1">
         <w:r>
           <w:rPr>
             <w:rStyle w:val="Hiperveza"/>
@@ -18467,7 +18289,7 @@
             <w:noProof/>
             <w:webHidden/>
           </w:rPr>
-          <w:instrText xml:space="preserve"> PAGEREF _Toc44933017 \h </w:instrText>
+          <w:instrText xml:space="preserve"> PAGEREF _Toc45338829 \h </w:instrText>
         </w:r>
         <w:r>
           <w:rPr>
@@ -18511,7 +18333,7 @@
           <w:szCs w:val="22"/>
         </w:rPr>
       </w:pPr>
-      <w:hyperlink w:anchor="_Toc44933018" w:history="1">
+      <w:hyperlink w:anchor="_Toc45338830" w:history="1">
         <w:r>
           <w:rPr>
             <w:rStyle w:val="Hiperveza"/>
@@ -18539,7 +18361,7 @@
             <w:noProof/>
             <w:webHidden/>
           </w:rPr>
-          <w:instrText xml:space="preserve"> PAGEREF _Toc44933018 \h </w:instrText>
+          <w:instrText xml:space="preserve"> PAGEREF _Toc45338830 \h </w:instrText>
         </w:r>
         <w:r>
           <w:rPr>
@@ -18583,7 +18405,7 @@
           <w:szCs w:val="22"/>
         </w:rPr>
       </w:pPr>
-      <w:hyperlink w:anchor="_Toc44933019" w:history="1">
+      <w:hyperlink w:anchor="_Toc45338831" w:history="1">
         <w:r>
           <w:rPr>
             <w:rStyle w:val="Hiperveza"/>
@@ -18611,7 +18433,7 @@
             <w:noProof/>
             <w:webHidden/>
           </w:rPr>
-          <w:instrText xml:space="preserve"> PAGEREF _Toc44933019 \h </w:instrText>
+          <w:instrText xml:space="preserve"> PAGEREF _Toc45338831 \h </w:instrText>
         </w:r>
         <w:r>
           <w:rPr>
@@ -18655,7 +18477,7 @@
           <w:szCs w:val="22"/>
         </w:rPr>
       </w:pPr>
-      <w:hyperlink w:anchor="_Toc44933020" w:history="1">
+      <w:hyperlink w:anchor="_Toc45338832" w:history="1">
         <w:r>
           <w:rPr>
             <w:rStyle w:val="Hiperveza"/>
@@ -18683,7 +18505,7 @@
             <w:noProof/>
             <w:webHidden/>
           </w:rPr>
-          <w:instrText xml:space="preserve"> PAGEREF _Toc44933020 \h </w:instrText>
+          <w:instrText xml:space="preserve"> PAGEREF _Toc45338832 \h </w:instrText>
         </w:r>
         <w:r>
           <w:rPr>
@@ -18727,7 +18549,7 @@
           <w:szCs w:val="22"/>
         </w:rPr>
       </w:pPr>
-      <w:hyperlink w:anchor="_Toc44933021" w:history="1">
+      <w:hyperlink w:anchor="_Toc45338833" w:history="1">
         <w:r>
           <w:rPr>
             <w:rStyle w:val="Hiperveza"/>
@@ -18755,7 +18577,7 @@
             <w:noProof/>
             <w:webHidden/>
           </w:rPr>
-          <w:instrText xml:space="preserve"> PAGEREF _Toc44933021 \h </w:instrText>
+          <w:instrText xml:space="preserve"> PAGEREF _Toc45338833 \h </w:instrText>
         </w:r>
         <w:r>
           <w:rPr>
@@ -18799,7 +18621,7 @@
           <w:szCs w:val="22"/>
         </w:rPr>
       </w:pPr>
-      <w:hyperlink w:anchor="_Toc44933022" w:history="1">
+      <w:hyperlink w:anchor="_Toc45338834" w:history="1">
         <w:r>
           <w:rPr>
             <w:rStyle w:val="Hiperveza"/>
@@ -18827,7 +18649,7 @@
             <w:noProof/>
             <w:webHidden/>
           </w:rPr>
-          <w:instrText xml:space="preserve"> PAGEREF _Toc44933022 \h </w:instrText>
+          <w:instrText xml:space="preserve"> PAGEREF _Toc45338834 \h </w:instrText>
         </w:r>
         <w:r>
           <w:rPr>
@@ -18871,7 +18693,7 @@
           <w:szCs w:val="22"/>
         </w:rPr>
       </w:pPr>
-      <w:hyperlink w:anchor="_Toc44933023" w:history="1">
+      <w:hyperlink w:anchor="_Toc45338835" w:history="1">
         <w:r>
           <w:rPr>
             <w:rStyle w:val="Hiperveza"/>
@@ -18899,7 +18721,7 @@
             <w:noProof/>
             <w:webHidden/>
           </w:rPr>
-          <w:instrText xml:space="preserve"> PAGEREF _Toc44933023 \h </w:instrText>
+          <w:instrText xml:space="preserve"> PAGEREF _Toc45338835 \h </w:instrText>
         </w:r>
         <w:r>
           <w:rPr>
@@ -18943,7 +18765,7 @@
           <w:szCs w:val="22"/>
         </w:rPr>
       </w:pPr>
-      <w:hyperlink w:anchor="_Toc44933024" w:history="1">
+      <w:hyperlink w:anchor="_Toc45338836" w:history="1">
         <w:r>
           <w:rPr>
             <w:rStyle w:val="Hiperveza"/>
@@ -18971,7 +18793,7 @@
             <w:noProof/>
             <w:webHidden/>
           </w:rPr>
-          <w:instrText xml:space="preserve"> PAGEREF _Toc44933024 \h </w:instrText>
+          <w:instrText xml:space="preserve"> PAGEREF _Toc45338836 \h </w:instrText>
         </w:r>
         <w:r>
           <w:rPr>
@@ -19015,7 +18837,7 @@
           <w:szCs w:val="22"/>
         </w:rPr>
       </w:pPr>
-      <w:hyperlink w:anchor="_Toc44933025" w:history="1">
+      <w:hyperlink w:anchor="_Toc45338837" w:history="1">
         <w:r>
           <w:rPr>
             <w:rStyle w:val="Hiperveza"/>
@@ -19043,7 +18865,7 @@
             <w:noProof/>
             <w:webHidden/>
           </w:rPr>
-          <w:instrText xml:space="preserve"> PAGEREF _Toc44933025 \h </w:instrText>
+          <w:instrText xml:space="preserve"> PAGEREF _Toc45338837 \h </w:instrText>
         </w:r>
         <w:r>
           <w:rPr>
@@ -19087,7 +18909,7 @@
           <w:szCs w:val="22"/>
         </w:rPr>
       </w:pPr>
-      <w:hyperlink w:anchor="_Toc44933026" w:history="1">
+      <w:hyperlink w:anchor="_Toc45338838" w:history="1">
         <w:r>
           <w:rPr>
             <w:rStyle w:val="Hiperveza"/>
@@ -19115,7 +18937,7 @@
             <w:noProof/>
             <w:webHidden/>
           </w:rPr>
-          <w:instrText xml:space="preserve"> PAGEREF _Toc44933026 \h </w:instrText>
+          <w:instrText xml:space="preserve"> PAGEREF _Toc45338838 \h </w:instrText>
         </w:r>
         <w:r>
           <w:rPr>
@@ -19159,7 +18981,7 @@
           <w:szCs w:val="22"/>
         </w:rPr>
       </w:pPr>
-      <w:hyperlink w:anchor="_Toc44933027" w:history="1">
+      <w:hyperlink w:anchor="_Toc45338839" w:history="1">
         <w:r>
           <w:rPr>
             <w:rStyle w:val="Hiperveza"/>
@@ -19187,7 +19009,7 @@
             <w:noProof/>
             <w:webHidden/>
           </w:rPr>
-          <w:instrText xml:space="preserve"> PAGEREF _Toc44933027 \h </w:instrText>
+          <w:instrText xml:space="preserve"> PAGEREF _Toc45338839 \h </w:instrText>
         </w:r>
         <w:r>
           <w:rPr>
@@ -19231,7 +19053,7 @@
           <w:szCs w:val="22"/>
         </w:rPr>
       </w:pPr>
-      <w:hyperlink w:anchor="_Toc44933028" w:history="1">
+      <w:hyperlink w:anchor="_Toc45338840" w:history="1">
         <w:r>
           <w:rPr>
             <w:rStyle w:val="Hiperveza"/>
@@ -19259,7 +19081,7 @@
             <w:noProof/>
             <w:webHidden/>
           </w:rPr>
-          <w:instrText xml:space="preserve"> PAGEREF _Toc44933028 \h </w:instrText>
+          <w:instrText xml:space="preserve"> PAGEREF _Toc45338840 \h </w:instrText>
         </w:r>
         <w:r>
           <w:rPr>
@@ -19303,7 +19125,7 @@
           <w:szCs w:val="22"/>
         </w:rPr>
       </w:pPr>
-      <w:hyperlink w:anchor="_Toc44933029" w:history="1">
+      <w:hyperlink w:anchor="_Toc45338841" w:history="1">
         <w:r>
           <w:rPr>
             <w:rStyle w:val="Hiperveza"/>
@@ -19331,7 +19153,7 @@
             <w:noProof/>
             <w:webHidden/>
           </w:rPr>
-          <w:instrText xml:space="preserve"> PAGEREF _Toc44933029 \h </w:instrText>
+          <w:instrText xml:space="preserve"> PAGEREF _Toc45338841 \h </w:instrText>
         </w:r>
         <w:r>
           <w:rPr>
@@ -19375,7 +19197,7 @@
           <w:szCs w:val="22"/>
         </w:rPr>
       </w:pPr>
-      <w:hyperlink w:anchor="_Toc44933030" w:history="1">
+      <w:hyperlink w:anchor="_Toc45338842" w:history="1">
         <w:r>
           <w:rPr>
             <w:rStyle w:val="Hiperveza"/>
@@ -19403,7 +19225,7 @@
             <w:noProof/>
             <w:webHidden/>
           </w:rPr>
-          <w:instrText xml:space="preserve"> PAGEREF _Toc44933030 \h </w:instrText>
+          <w:instrText xml:space="preserve"> PAGEREF _Toc45338842 \h </w:instrText>
         </w:r>
         <w:r>
           <w:rPr>
@@ -19447,7 +19269,7 @@
           <w:szCs w:val="22"/>
         </w:rPr>
       </w:pPr>
-      <w:hyperlink w:anchor="_Toc44933031" w:history="1">
+      <w:hyperlink w:anchor="_Toc45338843" w:history="1">
         <w:r>
           <w:rPr>
             <w:rStyle w:val="Hiperveza"/>
@@ -19475,7 +19297,7 @@
             <w:noProof/>
             <w:webHidden/>
           </w:rPr>
-          <w:instrText xml:space="preserve"> PAGEREF _Toc44933031 \h </w:instrText>
+          <w:instrText xml:space="preserve"> PAGEREF _Toc45338843 \h </w:instrText>
         </w:r>
         <w:r>
           <w:rPr>
@@ -19519,7 +19341,7 @@
           <w:szCs w:val="22"/>
         </w:rPr>
       </w:pPr>
-      <w:hyperlink w:anchor="_Toc44933032" w:history="1">
+      <w:hyperlink w:anchor="_Toc45338844" w:history="1">
         <w:r>
           <w:rPr>
             <w:rStyle w:val="Hiperveza"/>
@@ -19547,7 +19369,7 @@
             <w:noProof/>
             <w:webHidden/>
           </w:rPr>
-          <w:instrText xml:space="preserve"> PAGEREF _Toc44933032 \h </w:instrText>
+          <w:instrText xml:space="preserve"> PAGEREF _Toc45338844 \h </w:instrText>
         </w:r>
         <w:r>
           <w:rPr>
@@ -19591,7 +19413,7 @@
           <w:szCs w:val="22"/>
         </w:rPr>
       </w:pPr>
-      <w:hyperlink w:anchor="_Toc44933033" w:history="1">
+      <w:hyperlink w:anchor="_Toc45338845" w:history="1">
         <w:r>
           <w:rPr>
             <w:rStyle w:val="Hiperveza"/>
@@ -19619,7 +19441,7 @@
             <w:noProof/>
             <w:webHidden/>
           </w:rPr>
-          <w:instrText xml:space="preserve"> PAGEREF _Toc44933033 \h </w:instrText>
+          <w:instrText xml:space="preserve"> PAGEREF _Toc45338845 \h </w:instrText>
         </w:r>
         <w:r>
           <w:rPr>
@@ -19663,7 +19485,7 @@
           <w:szCs w:val="22"/>
         </w:rPr>
       </w:pPr>
-      <w:hyperlink w:anchor="_Toc44933034" w:history="1">
+      <w:hyperlink w:anchor="_Toc45338846" w:history="1">
         <w:r>
           <w:rPr>
             <w:rStyle w:val="Hiperveza"/>
@@ -19691,7 +19513,7 @@
             <w:noProof/>
             <w:webHidden/>
           </w:rPr>
-          <w:instrText xml:space="preserve"> PAGEREF _Toc44933034 \h </w:instrText>
+          <w:instrText xml:space="preserve"> PAGEREF _Toc45338846 \h </w:instrText>
         </w:r>
         <w:r>
           <w:rPr>
@@ -19735,7 +19557,7 @@
           <w:szCs w:val="22"/>
         </w:rPr>
       </w:pPr>
-      <w:hyperlink w:anchor="_Toc44933035" w:history="1">
+      <w:hyperlink w:anchor="_Toc45338847" w:history="1">
         <w:r>
           <w:rPr>
             <w:rStyle w:val="Hiperveza"/>
@@ -19763,7 +19585,7 @@
             <w:noProof/>
             <w:webHidden/>
           </w:rPr>
-          <w:instrText xml:space="preserve"> PAGEREF _Toc44933035 \h </w:instrText>
+          <w:instrText xml:space="preserve"> PAGEREF _Toc45338847 \h </w:instrText>
         </w:r>
         <w:r>
           <w:rPr>
@@ -19807,7 +19629,7 @@
           <w:szCs w:val="22"/>
         </w:rPr>
       </w:pPr>
-      <w:hyperlink w:anchor="_Toc44933036" w:history="1">
+      <w:hyperlink w:anchor="_Toc45338848" w:history="1">
         <w:r>
           <w:rPr>
             <w:rStyle w:val="Hiperveza"/>
@@ -19835,7 +19657,7 @@
             <w:noProof/>
             <w:webHidden/>
           </w:rPr>
-          <w:instrText xml:space="preserve"> PAGEREF _Toc44933036 \h </w:instrText>
+          <w:instrText xml:space="preserve"> PAGEREF _Toc45338848 \h </w:instrText>
         </w:r>
         <w:r>
           <w:rPr>
@@ -19879,7 +19701,7 @@
           <w:szCs w:val="22"/>
         </w:rPr>
       </w:pPr>
-      <w:hyperlink w:anchor="_Toc44933037" w:history="1">
+      <w:hyperlink w:anchor="_Toc45338849" w:history="1">
         <w:r>
           <w:rPr>
             <w:rStyle w:val="Hiperveza"/>
@@ -19907,7 +19729,7 @@
             <w:noProof/>
             <w:webHidden/>
           </w:rPr>
-          <w:instrText xml:space="preserve"> PAGEREF _Toc44933037 \h </w:instrText>
+          <w:instrText xml:space="preserve"> PAGEREF _Toc45338849 \h </w:instrText>
         </w:r>
         <w:r>
           <w:rPr>
@@ -19951,7 +19773,7 @@
           <w:szCs w:val="22"/>
         </w:rPr>
       </w:pPr>
-      <w:hyperlink w:anchor="_Toc44933038" w:history="1">
+      <w:hyperlink w:anchor="_Toc45338850" w:history="1">
         <w:r>
           <w:rPr>
             <w:rStyle w:val="Hiperveza"/>
@@ -19979,7 +19801,7 @@
             <w:noProof/>
             <w:webHidden/>
           </w:rPr>
-          <w:instrText xml:space="preserve"> PAGEREF _Toc44933038 \h </w:instrText>
+          <w:instrText xml:space="preserve"> PAGEREF _Toc45338850 \h </w:instrText>
         </w:r>
         <w:r>
           <w:rPr>
@@ -20023,7 +19845,7 @@
           <w:szCs w:val="22"/>
         </w:rPr>
       </w:pPr>
-      <w:hyperlink w:anchor="_Toc44933039" w:history="1">
+      <w:hyperlink w:anchor="_Toc45338851" w:history="1">
         <w:r>
           <w:rPr>
             <w:rStyle w:val="Hiperveza"/>
@@ -20051,7 +19873,7 @@
             <w:noProof/>
             <w:webHidden/>
           </w:rPr>
-          <w:instrText xml:space="preserve"> PAGEREF _Toc44933039 \h </w:instrText>
+          <w:instrText xml:space="preserve"> PAGEREF _Toc45338851 \h </w:instrText>
         </w:r>
         <w:r>
           <w:rPr>
@@ -20095,7 +19917,7 @@
           <w:szCs w:val="22"/>
         </w:rPr>
       </w:pPr>
-      <w:hyperlink w:anchor="_Toc44933040" w:history="1">
+      <w:hyperlink w:anchor="_Toc45338852" w:history="1">
         <w:r>
           <w:rPr>
             <w:rStyle w:val="Hiperveza"/>
@@ -20123,7 +19945,7 @@
             <w:noProof/>
             <w:webHidden/>
           </w:rPr>
-          <w:instrText xml:space="preserve"> PAGEREF _Toc44933040 \h </w:instrText>
+          <w:instrText xml:space="preserve"> PAGEREF _Toc45338852 \h </w:instrText>
         </w:r>
         <w:r>
           <w:rPr>
@@ -20167,7 +19989,7 @@
           <w:szCs w:val="22"/>
         </w:rPr>
       </w:pPr>
-      <w:hyperlink w:anchor="_Toc44933041" w:history="1">
+      <w:hyperlink w:anchor="_Toc45338853" w:history="1">
         <w:r>
           <w:rPr>
             <w:rStyle w:val="Hiperveza"/>
@@ -20195,7 +20017,7 @@
             <w:noProof/>
             <w:webHidden/>
           </w:rPr>
-          <w:instrText xml:space="preserve"> PAGEREF _Toc44933041 \h </w:instrText>
+          <w:instrText xml:space="preserve"> PAGEREF _Toc45338853 \h </w:instrText>
         </w:r>
         <w:r>
           <w:rPr>
@@ -20239,7 +20061,7 @@
           <w:szCs w:val="22"/>
         </w:rPr>
       </w:pPr>
-      <w:hyperlink w:anchor="_Toc44933042" w:history="1">
+      <w:hyperlink w:anchor="_Toc45338854" w:history="1">
         <w:r>
           <w:rPr>
             <w:rStyle w:val="Hiperveza"/>
@@ -20267,7 +20089,7 @@
             <w:noProof/>
             <w:webHidden/>
           </w:rPr>
-          <w:instrText xml:space="preserve"> PAGEREF _Toc44933042 \h </w:instrText>
+          <w:instrText xml:space="preserve"> PAGEREF _Toc45338854 \h </w:instrText>
         </w:r>
         <w:r>
           <w:rPr>
@@ -20311,7 +20133,7 @@
           <w:szCs w:val="22"/>
         </w:rPr>
       </w:pPr>
-      <w:hyperlink w:anchor="_Toc44933043" w:history="1">
+      <w:hyperlink w:anchor="_Toc45338855" w:history="1">
         <w:r>
           <w:rPr>
             <w:rStyle w:val="Hiperveza"/>
@@ -20339,7 +20161,7 @@
             <w:noProof/>
             <w:webHidden/>
           </w:rPr>
-          <w:instrText xml:space="preserve"> PAGEREF _Toc44933043 \h </w:instrText>
+          <w:instrText xml:space="preserve"> PAGEREF _Toc45338855 \h </w:instrText>
         </w:r>
         <w:r>
           <w:rPr>
@@ -20383,7 +20205,7 @@
           <w:szCs w:val="22"/>
         </w:rPr>
       </w:pPr>
-      <w:hyperlink w:anchor="_Toc44933044" w:history="1">
+      <w:hyperlink w:anchor="_Toc45338856" w:history="1">
         <w:r>
           <w:rPr>
             <w:rStyle w:val="Hiperveza"/>
@@ -20411,7 +20233,7 @@
             <w:noProof/>
             <w:webHidden/>
           </w:rPr>
-          <w:instrText xml:space="preserve"> PAGEREF _Toc44933044 \h </w:instrText>
+          <w:instrText xml:space="preserve"> PAGEREF _Toc45338856 \h </w:instrText>
         </w:r>
         <w:r>
           <w:rPr>
@@ -20455,7 +20277,7 @@
           <w:szCs w:val="22"/>
         </w:rPr>
       </w:pPr>
-      <w:hyperlink w:anchor="_Toc44933045" w:history="1">
+      <w:hyperlink w:anchor="_Toc45338857" w:history="1">
         <w:r>
           <w:rPr>
             <w:rStyle w:val="Hiperveza"/>
@@ -20483,7 +20305,7 @@
             <w:noProof/>
             <w:webHidden/>
           </w:rPr>
-          <w:instrText xml:space="preserve"> PAGEREF _Toc44933045 \h </w:instrText>
+          <w:instrText xml:space="preserve"> PAGEREF _Toc45338857 \h </w:instrText>
         </w:r>
         <w:r>
           <w:rPr>
@@ -20527,7 +20349,7 @@
           <w:szCs w:val="22"/>
         </w:rPr>
       </w:pPr>
-      <w:hyperlink w:anchor="_Toc44933046" w:history="1">
+      <w:hyperlink w:anchor="_Toc45338858" w:history="1">
         <w:r>
           <w:rPr>
             <w:rStyle w:val="Hiperveza"/>
@@ -20555,7 +20377,7 @@
             <w:noProof/>
             <w:webHidden/>
           </w:rPr>
-          <w:instrText xml:space="preserve"> PAGEREF _Toc44933046 \h </w:instrText>
+          <w:instrText xml:space="preserve"> PAGEREF _Toc45338858 \h </w:instrText>
         </w:r>
         <w:r>
           <w:rPr>
@@ -20599,7 +20421,7 @@
           <w:szCs w:val="22"/>
         </w:rPr>
       </w:pPr>
-      <w:hyperlink w:anchor="_Toc44933047" w:history="1">
+      <w:hyperlink w:anchor="_Toc45338859" w:history="1">
         <w:r>
           <w:rPr>
             <w:rStyle w:val="Hiperveza"/>
@@ -20627,7 +20449,7 @@
             <w:noProof/>
             <w:webHidden/>
           </w:rPr>
-          <w:instrText xml:space="preserve"> PAGEREF _Toc44933047 \h </w:instrText>
+          <w:instrText xml:space="preserve"> PAGEREF _Toc45338859 \h </w:instrText>
         </w:r>
         <w:r>
           <w:rPr>
@@ -20671,7 +20493,7 @@
           <w:szCs w:val="22"/>
         </w:rPr>
       </w:pPr>
-      <w:hyperlink w:anchor="_Toc44933048" w:history="1">
+      <w:hyperlink w:anchor="_Toc45338860" w:history="1">
         <w:r>
           <w:rPr>
             <w:rStyle w:val="Hiperveza"/>
@@ -20699,7 +20521,7 @@
             <w:noProof/>
             <w:webHidden/>
           </w:rPr>
-          <w:instrText xml:space="preserve"> PAGEREF _Toc44933048 \h </w:instrText>
+          <w:instrText xml:space="preserve"> PAGEREF _Toc45338860 \h </w:instrText>
         </w:r>
         <w:r>
           <w:rPr>
@@ -20743,7 +20565,7 @@
           <w:szCs w:val="22"/>
         </w:rPr>
       </w:pPr>
-      <w:hyperlink w:anchor="_Toc44933049" w:history="1">
+      <w:hyperlink w:anchor="_Toc45338861" w:history="1">
         <w:r>
           <w:rPr>
             <w:rStyle w:val="Hiperveza"/>
@@ -20771,7 +20593,7 @@
             <w:noProof/>
             <w:webHidden/>
           </w:rPr>
-          <w:instrText xml:space="preserve"> PAGEREF _Toc44933049 \h </w:instrText>
+          <w:instrText xml:space="preserve"> PAGEREF _Toc45338861 \h </w:instrText>
         </w:r>
         <w:r>
           <w:rPr>
@@ -20815,7 +20637,7 @@
           <w:szCs w:val="22"/>
         </w:rPr>
       </w:pPr>
-      <w:hyperlink w:anchor="_Toc44933050" w:history="1">
+      <w:hyperlink w:anchor="_Toc45338862" w:history="1">
         <w:r>
           <w:rPr>
             <w:rStyle w:val="Hiperveza"/>
@@ -20844,7 +20666,7 @@
             <w:noProof/>
             <w:webHidden/>
           </w:rPr>
-          <w:instrText xml:space="preserve"> PAGEREF _Toc44933050 \h </w:instrText>
+          <w:instrText xml:space="preserve"> PAGEREF _Toc45338862 \h </w:instrText>
         </w:r>
         <w:r>
           <w:rPr>
@@ -20888,7 +20710,7 @@
           <w:szCs w:val="22"/>
         </w:rPr>
       </w:pPr>
-      <w:hyperlink w:anchor="_Toc44933051" w:history="1">
+      <w:hyperlink w:anchor="_Toc45338863" w:history="1">
         <w:r>
           <w:rPr>
             <w:rStyle w:val="Hiperveza"/>
@@ -20917,7 +20739,7 @@
             <w:noProof/>
             <w:webHidden/>
           </w:rPr>
-          <w:instrText xml:space="preserve"> PAGEREF _Toc44933051 \h </w:instrText>
+          <w:instrText xml:space="preserve"> PAGEREF _Toc45338863 \h </w:instrText>
         </w:r>
         <w:r>
           <w:rPr>
@@ -20961,7 +20783,7 @@
           <w:szCs w:val="22"/>
         </w:rPr>
       </w:pPr>
-      <w:hyperlink w:anchor="_Toc44933052" w:history="1">
+      <w:hyperlink w:anchor="_Toc45338864" w:history="1">
         <w:r>
           <w:rPr>
             <w:rStyle w:val="Hiperveza"/>
@@ -20990,7 +20812,7 @@
             <w:noProof/>
             <w:webHidden/>
           </w:rPr>
-          <w:instrText xml:space="preserve"> PAGEREF _Toc44933052 \h </w:instrText>
+          <w:instrText xml:space="preserve"> PAGEREF _Toc45338864 \h </w:instrText>
         </w:r>
         <w:r>
           <w:rPr>
@@ -21034,15 +20856,21 @@
           <w:szCs w:val="22"/>
         </w:rPr>
       </w:pPr>
-      <w:hyperlink w:anchor="_Toc44933053" w:history="1">
+      <w:hyperlink w:anchor="_Toc45338865" w:history="1">
+        <w:r>
+          <w:rPr>
+            <w:rStyle w:val="Hiperveza"/>
+            <w:noProof/>
+          </w:rPr>
+          <w:t>Slika 38</w:t>
+        </w:r>
         <w:r>
           <w:rPr>
             <w:rStyle w:val="Hiperveza"/>
             <w:rFonts w:ascii="Times New Roman" w:hAnsi="Times New Roman"/>
-            <w:bCs/>
-            <w:noProof/>
-          </w:rPr>
-          <w:t>Slika 38. Kreiranje super usera</w:t>
+            <w:noProof/>
+          </w:rPr>
+          <w:t>. Izgled navigacije aplikacije</w:t>
         </w:r>
         <w:r>
           <w:rPr>
@@ -21063,7 +20891,7 @@
             <w:noProof/>
             <w:webHidden/>
           </w:rPr>
-          <w:instrText xml:space="preserve"> PAGEREF _Toc44933053 \h </w:instrText>
+          <w:instrText xml:space="preserve"> PAGEREF _Toc45338865 \h </w:instrText>
         </w:r>
         <w:r>
           <w:rPr>
@@ -21107,14 +20935,14 @@
           <w:szCs w:val="22"/>
         </w:rPr>
       </w:pPr>
-      <w:hyperlink w:anchor="_Toc44933054" w:history="1">
+      <w:hyperlink w:anchor="_Toc45338866" w:history="1">
         <w:r>
           <w:rPr>
             <w:rStyle w:val="Hiperveza"/>
             <w:rFonts w:ascii="Times New Roman" w:hAnsi="Times New Roman"/>
             <w:noProof/>
           </w:rPr>
-          <w:t>Slika 39. Izgled navigacije aplikacije</w:t>
+          <w:t>Slika 39. Button težina</w:t>
         </w:r>
         <w:r>
           <w:rPr>
@@ -21135,7 +20963,7 @@
             <w:noProof/>
             <w:webHidden/>
           </w:rPr>
-          <w:instrText xml:space="preserve"> PAGEREF _Toc44933054 \h </w:instrText>
+          <w:instrText xml:space="preserve"> PAGEREF _Toc45338866 \h </w:instrText>
         </w:r>
         <w:r>
           <w:rPr>
@@ -21179,14 +21007,14 @@
           <w:szCs w:val="22"/>
         </w:rPr>
       </w:pPr>
-      <w:hyperlink w:anchor="_Toc44933055" w:history="1">
+      <w:hyperlink w:anchor="_Toc45338867" w:history="1">
         <w:r>
           <w:rPr>
             <w:rStyle w:val="Hiperveza"/>
             <w:rFonts w:ascii="Times New Roman" w:hAnsi="Times New Roman"/>
             <w:noProof/>
           </w:rPr>
-          <w:t>Slika 40. Button težina</w:t>
+          <w:t>Slika 40. Stranica izračun težine</w:t>
         </w:r>
         <w:r>
           <w:rPr>
@@ -21207,7 +21035,7 @@
             <w:noProof/>
             <w:webHidden/>
           </w:rPr>
-          <w:instrText xml:space="preserve"> PAGEREF _Toc44933055 \h </w:instrText>
+          <w:instrText xml:space="preserve"> PAGEREF _Toc45338867 \h </w:instrText>
         </w:r>
         <w:r>
           <w:rPr>
@@ -21251,14 +21079,14 @@
           <w:szCs w:val="22"/>
         </w:rPr>
       </w:pPr>
-      <w:hyperlink w:anchor="_Toc44933056" w:history="1">
+      <w:hyperlink w:anchor="_Toc45338868" w:history="1">
         <w:r>
           <w:rPr>
             <w:rStyle w:val="Hiperveza"/>
             <w:rFonts w:ascii="Times New Roman" w:hAnsi="Times New Roman"/>
             <w:noProof/>
           </w:rPr>
-          <w:t>Slika 41. Stranica izračun težine</w:t>
+          <w:t>Slika 41. Izračun</w:t>
         </w:r>
         <w:r>
           <w:rPr>
@@ -21279,7 +21107,7 @@
             <w:noProof/>
             <w:webHidden/>
           </w:rPr>
-          <w:instrText xml:space="preserve"> PAGEREF _Toc44933056 \h </w:instrText>
+          <w:instrText xml:space="preserve"> PAGEREF _Toc45338868 \h </w:instrText>
         </w:r>
         <w:r>
           <w:rPr>
@@ -21323,14 +21151,14 @@
           <w:szCs w:val="22"/>
         </w:rPr>
       </w:pPr>
-      <w:hyperlink w:anchor="_Toc44933057" w:history="1">
+      <w:hyperlink w:anchor="_Toc45338869" w:history="1">
         <w:r>
           <w:rPr>
             <w:rStyle w:val="Hiperveza"/>
             <w:rFonts w:ascii="Times New Roman" w:hAnsi="Times New Roman"/>
             <w:noProof/>
           </w:rPr>
-          <w:t>Slika 42. Izračun</w:t>
+          <w:t>Slika 42. Slika kalorije</w:t>
         </w:r>
         <w:r>
           <w:rPr>
@@ -21351,7 +21179,7 @@
             <w:noProof/>
             <w:webHidden/>
           </w:rPr>
-          <w:instrText xml:space="preserve"> PAGEREF _Toc44933057 \h </w:instrText>
+          <w:instrText xml:space="preserve"> PAGEREF _Toc45338869 \h </w:instrText>
         </w:r>
         <w:r>
           <w:rPr>
@@ -21395,14 +21223,14 @@
           <w:szCs w:val="22"/>
         </w:rPr>
       </w:pPr>
-      <w:hyperlink w:anchor="_Toc44933058" w:history="1">
+      <w:hyperlink w:anchor="_Toc45338870" w:history="1">
         <w:r>
           <w:rPr>
             <w:rStyle w:val="Hiperveza"/>
             <w:rFonts w:ascii="Times New Roman" w:hAnsi="Times New Roman"/>
             <w:noProof/>
           </w:rPr>
-          <w:t>Slika 43. Slika kalorije</w:t>
+          <w:t>Slika 43. Stranica izračun kalorija</w:t>
         </w:r>
         <w:r>
           <w:rPr>
@@ -21423,7 +21251,7 @@
             <w:noProof/>
             <w:webHidden/>
           </w:rPr>
-          <w:instrText xml:space="preserve"> PAGEREF _Toc44933058 \h </w:instrText>
+          <w:instrText xml:space="preserve"> PAGEREF _Toc45338870 \h </w:instrText>
         </w:r>
         <w:r>
           <w:rPr>
@@ -21456,78 +21284,6 @@
     </w:p>
     <w:p>
       <w:pPr>
-        <w:pStyle w:val="Tablicaslika"/>
-        <w:tabs>
-          <w:tab w:val="right" w:leader="dot" w:pos="9016"/>
-        </w:tabs>
-        <w:rPr>
-          <w:rFonts w:asciiTheme="minorHAnsi" w:eastAsiaTheme="minorEastAsia" w:hAnsiTheme="minorHAnsi" w:cstheme="minorBidi"/>
-          <w:noProof/>
-          <w:sz w:val="22"/>
-          <w:szCs w:val="22"/>
-        </w:rPr>
-      </w:pPr>
-      <w:hyperlink w:anchor="_Toc44933059" w:history="1">
-        <w:r>
-          <w:rPr>
-            <w:rStyle w:val="Hiperveza"/>
-            <w:rFonts w:ascii="Times New Roman" w:hAnsi="Times New Roman"/>
-            <w:noProof/>
-          </w:rPr>
-          <w:t>Slika 44. Stranica izračun kalorija</w:t>
-        </w:r>
-        <w:r>
-          <w:rPr>
-            <w:noProof/>
-            <w:webHidden/>
-          </w:rPr>
-          <w:tab/>
-        </w:r>
-        <w:r>
-          <w:rPr>
-            <w:noProof/>
-            <w:webHidden/>
-          </w:rPr>
-          <w:fldChar w:fldCharType="begin"/>
-        </w:r>
-        <w:r>
-          <w:rPr>
-            <w:noProof/>
-            <w:webHidden/>
-          </w:rPr>
-          <w:instrText xml:space="preserve"> PAGEREF _Toc44933059 \h </w:instrText>
-        </w:r>
-        <w:r>
-          <w:rPr>
-            <w:noProof/>
-            <w:webHidden/>
-          </w:rPr>
-        </w:r>
-        <w:r>
-          <w:rPr>
-            <w:noProof/>
-            <w:webHidden/>
-          </w:rPr>
-          <w:fldChar w:fldCharType="separate"/>
-        </w:r>
-        <w:r>
-          <w:rPr>
-            <w:noProof/>
-            <w:webHidden/>
-          </w:rPr>
-          <w:t>35</w:t>
-        </w:r>
-        <w:r>
-          <w:rPr>
-            <w:noProof/>
-            <w:webHidden/>
-          </w:rPr>
-          <w:fldChar w:fldCharType="end"/>
-        </w:r>
-      </w:hyperlink>
-    </w:p>
-    <w:p>
-      <w:pPr>
         <w:pStyle w:val="Opisslike"/>
         <w:spacing w:line="360" w:lineRule="auto"/>
         <w:jc w:val="both"/>
@@ -21557,7 +21313,7 @@
       </w:pPr>
     </w:p>
     <w:sectPr>
-      <w:footerReference w:type="default" r:id="rId65"/>
+      <w:footerReference w:type="default" r:id="rId64"/>
       <w:type w:val="continuous"/>
       <w:pgSz w:w="11900" w:h="16838"/>
       <w:pgMar w:top="1411" w:right="1440" w:bottom="921" w:left="1440" w:header="0" w:footer="0" w:gutter="0"/>
@@ -21637,7 +21393,7 @@
         <w:rPr>
           <w:noProof/>
         </w:rPr>
-        <w:t>20</w:t>
+        <w:t>38</w:t>
       </w:r>
     </w:fldSimple>
   </w:p>
@@ -23388,21 +23144,21 @@
 </file>
 
 <file path=customXml/item1.xml><?xml version="1.0" encoding="utf-8"?>
+<?mso-contentType ?>
+<FormTemplates xmlns="http://schemas.microsoft.com/sharepoint/v3/contenttype/forms">
+  <Display>DocumentLibraryForm</Display>
+  <Edit>DocumentLibraryForm</Edit>
+  <New>DocumentLibraryForm</New>
+</FormTemplates>
+</file>
+
+<file path=customXml/item2.xml><?xml version="1.0" encoding="utf-8"?>
 <p:properties xmlns:p="http://schemas.microsoft.com/office/2006/metadata/properties" xmlns:xsi="http://www.w3.org/2001/XMLSchema-instance" xmlns:pc="http://schemas.microsoft.com/office/infopath/2007/PartnerControls">
   <documentManagement>
     <Bilje_x0161_ke xmlns="c631bf9f-8746-46a6-b0c8-700876692390" xsi:nil="true"/>
     <Datum xmlns="c631bf9f-8746-46a6-b0c8-700876692390" xsi:nil="true"/>
   </documentManagement>
 </p:properties>
-</file>
-
-<file path=customXml/item2.xml><?xml version="1.0" encoding="utf-8"?>
-<?mso-contentType ?>
-<FormTemplates xmlns="http://schemas.microsoft.com/sharepoint/v3/contenttype/forms">
-  <Display>DocumentLibraryForm</Display>
-  <Edit>DocumentLibraryForm</Edit>
-  <New>DocumentLibraryForm</New>
-</FormTemplates>
 </file>
 
 <file path=customXml/item3.xml><?xml version="1.0" encoding="utf-8"?>
@@ -23594,19 +23350,19 @@
 </file>
 
 <file path=customXml/itemProps1.xml><?xml version="1.0" encoding="utf-8"?>
+<ds:datastoreItem xmlns:ds="http://schemas.openxmlformats.org/officeDocument/2006/customXml" ds:itemID="{6DD3C274-42DD-4BE2-8E47-1CBC11DF8145}">
+  <ds:schemaRefs>
+    <ds:schemaRef ds:uri="http://schemas.microsoft.com/sharepoint/v3/contenttype/forms"/>
+  </ds:schemaRefs>
+</ds:datastoreItem>
+</file>
+
+<file path=customXml/itemProps2.xml><?xml version="1.0" encoding="utf-8"?>
 <ds:datastoreItem xmlns:ds="http://schemas.openxmlformats.org/officeDocument/2006/customXml" ds:itemID="{8B423A27-EE78-4CAA-BF73-7E9FB4B8A4C6}">
   <ds:schemaRefs>
     <ds:schemaRef ds:uri="http://schemas.microsoft.com/office/2006/metadata/properties"/>
     <ds:schemaRef ds:uri="http://schemas.microsoft.com/office/infopath/2007/PartnerControls"/>
     <ds:schemaRef ds:uri="c631bf9f-8746-46a6-b0c8-700876692390"/>
-  </ds:schemaRefs>
-</ds:datastoreItem>
-</file>
-
-<file path=customXml/itemProps2.xml><?xml version="1.0" encoding="utf-8"?>
-<ds:datastoreItem xmlns:ds="http://schemas.openxmlformats.org/officeDocument/2006/customXml" ds:itemID="{6DD3C274-42DD-4BE2-8E47-1CBC11DF8145}">
-  <ds:schemaRefs>
-    <ds:schemaRef ds:uri="http://schemas.microsoft.com/sharepoint/v3/contenttype/forms"/>
   </ds:schemaRefs>
 </ds:datastoreItem>
 </file>
@@ -23630,7 +23386,7 @@
 </file>
 
 <file path=customXml/itemProps4.xml><?xml version="1.0" encoding="utf-8"?>
-<ds:datastoreItem xmlns:ds="http://schemas.openxmlformats.org/officeDocument/2006/customXml" ds:itemID="{C4497402-517F-4B38-BF76-8BA5F9C56AC6}">
+<ds:datastoreItem xmlns:ds="http://schemas.openxmlformats.org/officeDocument/2006/customXml" ds:itemID="{78230FDD-BC14-4469-80FD-8083D60BD93D}">
   <ds:schemaRefs>
     <ds:schemaRef ds:uri="http://schemas.openxmlformats.org/officeDocument/2006/bibliography"/>
   </ds:schemaRefs>
